--- a/Storyline.docx
+++ b/Storyline.docx
@@ -5,33 +5,32 @@
     <w:p>
       <w:pPr>
         <w:pStyle w:val="Title"/>
-      </w:pPr>
-      <w:r>
-        <w:t xml:space="preserve">A </w:t>
+        <w:rPr>
+          <w:lang w:val="en-US"/>
+        </w:rPr>
+      </w:pPr>
+      <w:r>
+        <w:rPr>
+          <w:lang w:val="en-US"/>
+        </w:rPr>
+        <w:t xml:space="preserve">A sweet escape from </w:t>
       </w:r>
       <w:proofErr w:type="spellStart"/>
       <w:r>
-        <w:t>sweet</w:t>
-      </w:r>
-      <w:proofErr w:type="spellEnd"/>
-      <w:r>
-        <w:t xml:space="preserve"> escape </w:t>
-      </w:r>
-      <w:proofErr w:type="spellStart"/>
-      <w:r>
-        <w:t>from</w:t>
-      </w:r>
-      <w:proofErr w:type="spellEnd"/>
-      <w:r>
-        <w:t xml:space="preserve"> </w:t>
-      </w:r>
-      <w:proofErr w:type="spellStart"/>
-      <w:r>
+        <w:rPr>
+          <w:lang w:val="en-US"/>
+        </w:rPr>
         <w:t>candyland</w:t>
       </w:r>
       <w:proofErr w:type="spellEnd"/>
     </w:p>
-    <w:p/>
+    <w:p>
+      <w:pPr>
+        <w:rPr>
+          <w:lang w:val="en-US"/>
+        </w:rPr>
+      </w:pPr>
+    </w:p>
     <w:p>
       <w:pPr>
         <w:rPr>
@@ -255,6 +254,12 @@
           <w:lang w:val="en-US"/>
         </w:rPr>
       </w:pPr>
+      <w:r>
+        <w:rPr>
+          <w:lang w:val="en-US"/>
+        </w:rPr>
+        <w:t>Candy floss forest</w:t>
+      </w:r>
     </w:p>
     <w:p>
       <w:pPr>
@@ -266,7 +271,25 @@
         <w:rPr>
           <w:lang w:val="en-US"/>
         </w:rPr>
-        <w:t>Candy floss forest</w:t>
+        <w:t xml:space="preserve">After a while of walking you arrive at a part where you have four options. The left path looks peaceful, the front path looks dark and scary and the right path looks somewhat normal. If you take the left </w:t>
+      </w:r>
+      <w:r>
+        <w:rPr>
+          <w:lang w:val="en-US"/>
+        </w:rPr>
+        <w:t>path you’ll arrive at gingerbread city. [More about the city later] if you take the path going to the front you will get lost with your buddy and get stuck as your foot started melting because you stepped in a puddle of hot chocolate milk. Only then you realized you are in the cocoa forest that is next to the candy floss there you and your buddy get stuck as his hands melt when he tries to free you.</w:t>
+      </w:r>
+      <w:r>
+        <w:rPr>
+          <w:lang w:val="en-US"/>
+        </w:rPr>
+        <w:t xml:space="preserve"> If you take the right road you walk around in a circle and you return to where you were. If you go back, the </w:t>
+      </w:r>
+      <w:r>
+        <w:rPr>
+          <w:lang w:val="en-US"/>
+        </w:rPr>
+        <w:t>licorice soldiers will find and arrest you. You will die.</w:t>
       </w:r>
     </w:p>
     <w:p>
@@ -279,14 +302,65 @@
         <w:rPr>
           <w:lang w:val="en-US"/>
         </w:rPr>
-        <w:t xml:space="preserve">After a while of walking you arrive at a part where you have four options. The left path looks peaceful, the front path looks dark and scary and the right path looks somewhat normal. If you take the left </w:t>
-      </w:r>
-      <w:r>
-        <w:rPr>
-          <w:lang w:val="en-US"/>
-        </w:rPr>
-        <w:t>path you’ll arrive at gingerbread city. [More about the city later] if you take the path going to the front you will get lost with your buddy and get stuck as your foot started melting because you stepped in a puddle of hot chocolate milk. Only then you realized you are in the cocoa forest that is next to the candy floss there you and your buddy get stuck as his hands melt when he tries to free you.</w:t>
-      </w:r>
+        <w:t>Gingerbread city</w:t>
+      </w:r>
+    </w:p>
+    <w:p>
+      <w:pPr>
+        <w:rPr>
+          <w:lang w:val="en-US"/>
+        </w:rPr>
+      </w:pPr>
+      <w:r>
+        <w:rPr>
+          <w:lang w:val="en-US"/>
+        </w:rPr>
+        <w:t xml:space="preserve">You two arrive in a city that is completely made out of gingerbread. Here you have the option to warn the citizens about the licorice queen and her soldiers or </w:t>
+      </w:r>
+      <w:r>
+        <w:rPr>
+          <w:lang w:val="en-US"/>
+        </w:rPr>
+        <w:t xml:space="preserve">to leave them in the dark and leave them to be killed. If you tell them you will gain their friendship and </w:t>
+      </w:r>
+      <w:r>
+        <w:rPr>
+          <w:lang w:val="en-US"/>
+        </w:rPr>
+        <w:t>the fastest way out of the candy world.</w:t>
+      </w:r>
+      <w:r>
+        <w:rPr>
+          <w:lang w:val="en-US"/>
+        </w:rPr>
+        <w:t xml:space="preserve"> If you don’t tell them the </w:t>
+      </w:r>
+      <w:r>
+        <w:rPr>
+          <w:lang w:val="en-US"/>
+        </w:rPr>
+        <w:t>licorice soldiers will arrive with their licorice bombs</w:t>
+      </w:r>
+      <w:r>
+        <w:rPr>
+          <w:lang w:val="en-US"/>
+        </w:rPr>
+        <w:t xml:space="preserve"> and they will destroy the city and you will die if you don’t move.</w:t>
+      </w:r>
+    </w:p>
+    <w:p>
+      <w:pPr>
+        <w:rPr>
+          <w:lang w:val="en-US"/>
+        </w:rPr>
+      </w:pPr>
+    </w:p>
+    <w:p>
+      <w:pPr>
+        <w:rPr>
+          <w:lang w:val="en-US"/>
+        </w:rPr>
+      </w:pPr>
     </w:p>
     <w:p>
       <w:pPr>

--- a/Storyline.docx
+++ b/Storyline.docx
@@ -128,7 +128,13 @@
         <w:rPr>
           <w:lang w:val="en-US"/>
         </w:rPr>
-        <w:t>The bad endings:</w:t>
+        <w:t>Current</w:t>
+      </w:r>
+      <w:r>
+        <w:rPr>
+          <w:lang w:val="en-US"/>
+        </w:rPr>
+        <w:t xml:space="preserve"> bad endings:</w:t>
       </w:r>
     </w:p>
     <w:p>
@@ -199,19 +205,41 @@
     </w:p>
     <w:p>
       <w:pPr>
-        <w:rPr>
-          <w:lang w:val="en-US"/>
-        </w:rPr>
-      </w:pPr>
-    </w:p>
-    <w:p>
-      <w:pPr>
-        <w:rPr>
-          <w:lang w:val="en-US"/>
-        </w:rPr>
-      </w:pPr>
-      <w:r>
-        <w:rPr>
+        <w:pStyle w:val="ListParagraph"/>
+        <w:numPr>
+          <w:ilvl w:val="0"/>
+          <w:numId w:val="6"/>
+        </w:numPr>
+        <w:rPr>
+          <w:lang w:val="en-US"/>
+        </w:rPr>
+      </w:pPr>
+      <w:r>
+        <w:rPr>
+          <w:lang w:val="en-US"/>
+        </w:rPr>
+        <w:t>You died by saving a gingerbread child from a falling building</w:t>
+      </w:r>
+    </w:p>
+    <w:p>
+      <w:pPr>
+        <w:rPr>
+          <w:lang w:val="en-US"/>
+        </w:rPr>
+      </w:pPr>
+    </w:p>
+    <w:p>
+      <w:pPr>
+        <w:rPr>
+          <w:b/>
+          <w:bCs/>
+          <w:lang w:val="en-US"/>
+        </w:rPr>
+      </w:pPr>
+      <w:r>
+        <w:rPr>
+          <w:b/>
+          <w:bCs/>
           <w:lang w:val="en-US"/>
         </w:rPr>
         <w:t>Scene 1: the invasion</w:t>
@@ -251,11 +279,31 @@
     <w:p>
       <w:pPr>
         <w:rPr>
-          <w:lang w:val="en-US"/>
-        </w:rPr>
-      </w:pPr>
-      <w:r>
-        <w:rPr>
+          <w:b/>
+          <w:bCs/>
+          <w:lang w:val="en-US"/>
+        </w:rPr>
+      </w:pPr>
+      <w:r>
+        <w:rPr>
+          <w:b/>
+          <w:bCs/>
+          <w:lang w:val="en-US"/>
+        </w:rPr>
+        <w:t>Scene 2</w:t>
+      </w:r>
+      <w:r>
+        <w:rPr>
+          <w:b/>
+          <w:bCs/>
+          <w:lang w:val="en-US"/>
+        </w:rPr>
+        <w:t xml:space="preserve">: </w:t>
+      </w:r>
+      <w:r>
+        <w:rPr>
+          <w:b/>
+          <w:bCs/>
           <w:lang w:val="en-US"/>
         </w:rPr>
         <w:t>Candy floss forest</w:t>
@@ -271,7 +319,19 @@
         <w:rPr>
           <w:lang w:val="en-US"/>
         </w:rPr>
-        <w:t xml:space="preserve">After a while of walking you arrive at a part where you have four options. The left path looks peaceful, the front path looks dark and scary and the right path looks somewhat normal. If you take the left </w:t>
+        <w:t>After a while of walking</w:t>
+      </w:r>
+      <w:r>
+        <w:rPr>
+          <w:lang w:val="en-US"/>
+        </w:rPr>
+        <w:t xml:space="preserve"> with you two discussing stuff and talking,</w:t>
+      </w:r>
+      <w:r>
+        <w:rPr>
+          <w:lang w:val="en-US"/>
+        </w:rPr>
+        <w:t xml:space="preserve"> you arrive at a part where you have four options. The left path looks peaceful, the front path looks dark and scary and the right path looks somewhat normal. If you take the left </w:t>
       </w:r>
       <w:r>
         <w:rPr>
@@ -295,11 +355,23 @@
     <w:p>
       <w:pPr>
         <w:rPr>
-          <w:lang w:val="en-US"/>
-        </w:rPr>
-      </w:pPr>
-      <w:r>
-        <w:rPr>
+          <w:b/>
+          <w:bCs/>
+          <w:lang w:val="en-US"/>
+        </w:rPr>
+      </w:pPr>
+      <w:r>
+        <w:rPr>
+          <w:b/>
+          <w:bCs/>
+          <w:lang w:val="en-US"/>
+        </w:rPr>
+        <w:t xml:space="preserve">Scene 3: </w:t>
+      </w:r>
+      <w:r>
+        <w:rPr>
+          <w:b/>
+          <w:bCs/>
           <w:lang w:val="en-US"/>
         </w:rPr>
         <w:t>Gingerbread city</w:t>
@@ -347,13 +419,192 @@
         </w:rPr>
         <w:t xml:space="preserve"> and they will destroy the city and you will die if you don’t move.</w:t>
       </w:r>
-    </w:p>
-    <w:p>
-      <w:pPr>
-        <w:rPr>
-          <w:lang w:val="en-US"/>
-        </w:rPr>
-      </w:pPr>
+      <w:r>
+        <w:rPr>
+          <w:lang w:val="en-US"/>
+        </w:rPr>
+        <w:t xml:space="preserve"> If you survive you will see another building almost hitting </w:t>
+      </w:r>
+      <w:r>
+        <w:rPr>
+          <w:lang w:val="en-US"/>
+        </w:rPr>
+        <w:t>a gin</w:t>
+      </w:r>
+      <w:r>
+        <w:rPr>
+          <w:lang w:val="en-US"/>
+        </w:rPr>
+        <w:t xml:space="preserve">gerbread child. You decide to save the child. </w:t>
+      </w:r>
+      <w:r>
+        <w:rPr>
+          <w:lang w:val="en-US"/>
+        </w:rPr>
+        <w:t>You can either grab the child and continue to move forward. You will die if you continue to move forward, and the child survives as you push her out of the way.</w:t>
+      </w:r>
+      <w:r>
+        <w:rPr>
+          <w:lang w:val="en-US"/>
+        </w:rPr>
+        <w:t xml:space="preserve"> If you grab the child and pull her backwards, you both will survive</w:t>
+      </w:r>
+    </w:p>
+    <w:p>
+      <w:pPr>
+        <w:rPr>
+          <w:lang w:val="en-US"/>
+        </w:rPr>
+      </w:pPr>
+    </w:p>
+    <w:p>
+      <w:pPr>
+        <w:rPr>
+          <w:lang w:val="en-US"/>
+        </w:rPr>
+      </w:pPr>
+    </w:p>
+    <w:p>
+      <w:pPr>
+        <w:rPr>
+          <w:b/>
+          <w:bCs/>
+          <w:lang w:val="en-US"/>
+        </w:rPr>
+      </w:pPr>
+      <w:r>
+        <w:rPr>
+          <w:b/>
+          <w:bCs/>
+          <w:lang w:val="en-US"/>
+        </w:rPr>
+        <w:t xml:space="preserve">Scene 4: </w:t>
+      </w:r>
+      <w:r>
+        <w:rPr>
+          <w:b/>
+          <w:bCs/>
+          <w:lang w:val="en-US"/>
+        </w:rPr>
+        <w:t>Cake fields</w:t>
+      </w:r>
+      <w:r>
+        <w:rPr>
+          <w:b/>
+          <w:bCs/>
+          <w:lang w:val="en-US"/>
+        </w:rPr>
+        <w:t>:</w:t>
+      </w:r>
+    </w:p>
+    <w:p>
+      <w:pPr>
+        <w:rPr>
+          <w:lang w:val="en-US"/>
+        </w:rPr>
+      </w:pPr>
+      <w:r>
+        <w:rPr>
+          <w:lang w:val="en-US"/>
+        </w:rPr>
+        <w:t>If you befriended t</w:t>
+      </w:r>
+      <w:r>
+        <w:rPr>
+          <w:lang w:val="en-US"/>
+        </w:rPr>
+        <w:t xml:space="preserve">he gingerbread people, they will tell you </w:t>
+      </w:r>
+      <w:r>
+        <w:rPr>
+          <w:lang w:val="en-US"/>
+        </w:rPr>
+        <w:t>that the fastest way to the human world portal is if you walk through the cake fields.</w:t>
+      </w:r>
+      <w:r>
+        <w:rPr>
+          <w:lang w:val="en-US"/>
+        </w:rPr>
+        <w:t xml:space="preserve"> While you two make your way</w:t>
+      </w:r>
+      <w:r>
+        <w:rPr>
+          <w:lang w:val="en-US"/>
+        </w:rPr>
+        <w:t xml:space="preserve"> over the cake fields</w:t>
+      </w:r>
+      <w:r>
+        <w:rPr>
+          <w:lang w:val="en-US"/>
+        </w:rPr>
+        <w:t xml:space="preserve"> you notice a gingerbread child following you</w:t>
+      </w:r>
+      <w:r>
+        <w:rPr>
+          <w:lang w:val="en-US"/>
+        </w:rPr>
+        <w:t xml:space="preserve">. You two decide to take her with you to </w:t>
+      </w:r>
+      <w:r>
+        <w:rPr>
+          <w:lang w:val="en-US"/>
+        </w:rPr>
+        <w:t>the human world</w:t>
+      </w:r>
+      <w:r>
+        <w:rPr>
+          <w:lang w:val="en-US"/>
+        </w:rPr>
+        <w:t xml:space="preserve">. </w:t>
+      </w:r>
+      <w:r>
+        <w:rPr>
+          <w:lang w:val="en-US"/>
+        </w:rPr>
+        <w:t>After a w</w:t>
+      </w:r>
+      <w:r>
+        <w:rPr>
+          <w:lang w:val="en-US"/>
+        </w:rPr>
+        <w:t xml:space="preserve">hile </w:t>
+      </w:r>
+      <w:r>
+        <w:rPr>
+          <w:lang w:val="en-US"/>
+        </w:rPr>
+        <w:t xml:space="preserve">of </w:t>
+      </w:r>
+      <w:r>
+        <w:rPr>
+          <w:lang w:val="en-US"/>
+        </w:rPr>
+        <w:t>you</w:t>
+      </w:r>
+      <w:r>
+        <w:rPr>
+          <w:lang w:val="en-US"/>
+        </w:rPr>
+        <w:t xml:space="preserve"> three</w:t>
+      </w:r>
+      <w:r>
+        <w:rPr>
+          <w:lang w:val="en-US"/>
+        </w:rPr>
+        <w:t xml:space="preserve"> walk over the </w:t>
+      </w:r>
+      <w:r>
+        <w:rPr>
+          <w:lang w:val="en-US"/>
+        </w:rPr>
+        <w:t>cake fields</w:t>
+      </w:r>
+      <w:r>
+        <w:rPr>
+          <w:lang w:val="en-US"/>
+        </w:rPr>
+        <w:t xml:space="preserve"> you see two different cities</w:t>
+      </w:r>
     </w:p>
     <w:p>
       <w:pPr>

--- a/Storyline.docx
+++ b/Storyline.docx
@@ -15,30 +15,31 @@
         </w:rPr>
         <w:t xml:space="preserve">A sweet escape from </w:t>
       </w:r>
-      <w:proofErr w:type="spellStart"/>
-      <w:r>
-        <w:rPr>
-          <w:lang w:val="en-US"/>
-        </w:rPr>
-        <w:t>candyland</w:t>
-      </w:r>
-      <w:proofErr w:type="spellEnd"/>
-    </w:p>
-    <w:p>
-      <w:pPr>
-        <w:rPr>
-          <w:lang w:val="en-US"/>
-        </w:rPr>
-      </w:pPr>
-    </w:p>
-    <w:p>
-      <w:pPr>
-        <w:rPr>
-          <w:lang w:val="en-US"/>
-        </w:rPr>
-      </w:pPr>
-      <w:r>
-        <w:rPr>
+      <w:r>
+        <w:rPr>
+          <w:lang w:val="en-US"/>
+        </w:rPr>
+        <w:t>Candyland</w:t>
+      </w:r>
+    </w:p>
+    <w:p>
+      <w:pPr>
+        <w:rPr>
+          <w:lang w:val="en-US"/>
+        </w:rPr>
+      </w:pPr>
+    </w:p>
+    <w:p>
+      <w:pPr>
+        <w:rPr>
+          <w:lang w:val="en-US"/>
+        </w:rPr>
+      </w:pPr>
+      <w:r>
+        <w:rPr>
+          <w:b/>
+          <w:bCs/>
+          <w:u w:val="single"/>
           <w:lang w:val="en-US"/>
         </w:rPr>
         <w:t>Main idea:</w:t>
@@ -121,17 +122,26 @@
     <w:p>
       <w:pPr>
         <w:rPr>
-          <w:lang w:val="en-US"/>
-        </w:rPr>
-      </w:pPr>
-      <w:r>
-        <w:rPr>
+          <w:b/>
+          <w:bCs/>
+          <w:u w:val="single"/>
+          <w:lang w:val="en-US"/>
+        </w:rPr>
+      </w:pPr>
+      <w:r>
+        <w:rPr>
+          <w:b/>
+          <w:bCs/>
+          <w:u w:val="single"/>
           <w:lang w:val="en-US"/>
         </w:rPr>
         <w:t>Current</w:t>
       </w:r>
       <w:r>
         <w:rPr>
+          <w:b/>
+          <w:bCs/>
+          <w:u w:val="single"/>
           <w:lang w:val="en-US"/>
         </w:rPr>
         <w:t xml:space="preserve"> bad endings:</w:t>
@@ -223,6 +233,24 @@
     </w:p>
     <w:p>
       <w:pPr>
+        <w:pStyle w:val="ListParagraph"/>
+        <w:numPr>
+          <w:ilvl w:val="0"/>
+          <w:numId w:val="6"/>
+        </w:numPr>
+        <w:rPr>
+          <w:lang w:val="en-US"/>
+        </w:rPr>
+      </w:pPr>
+      <w:r>
+        <w:rPr>
+          <w:lang w:val="en-US"/>
+        </w:rPr>
+        <w:t>arrested</w:t>
+      </w:r>
+    </w:p>
+    <w:p>
+      <w:pPr>
         <w:rPr>
           <w:lang w:val="en-US"/>
         </w:rPr>
@@ -233,6 +261,7 @@
         <w:rPr>
           <w:b/>
           <w:bCs/>
+          <w:u w:val="single"/>
           <w:lang w:val="en-US"/>
         </w:rPr>
       </w:pPr>
@@ -240,6 +269,7 @@
         <w:rPr>
           <w:b/>
           <w:bCs/>
+          <w:u w:val="single"/>
           <w:lang w:val="en-US"/>
         </w:rPr>
         <w:t>Scene 1: the invasion</w:t>
@@ -281,6 +311,7 @@
         <w:rPr>
           <w:b/>
           <w:bCs/>
+          <w:u w:val="single"/>
           <w:lang w:val="en-US"/>
         </w:rPr>
       </w:pPr>
@@ -288,6 +319,7 @@
         <w:rPr>
           <w:b/>
           <w:bCs/>
+          <w:u w:val="single"/>
           <w:lang w:val="en-US"/>
         </w:rPr>
         <w:t>Scene 2</w:t>
@@ -296,6 +328,7 @@
         <w:rPr>
           <w:b/>
           <w:bCs/>
+          <w:u w:val="single"/>
           <w:lang w:val="en-US"/>
         </w:rPr>
         <w:t xml:space="preserve">: </w:t>
@@ -304,6 +337,7 @@
         <w:rPr>
           <w:b/>
           <w:bCs/>
+          <w:u w:val="single"/>
           <w:lang w:val="en-US"/>
         </w:rPr>
         <w:t>Candy floss forest</w:t>
@@ -350,6 +384,12 @@
           <w:lang w:val="en-US"/>
         </w:rPr>
         <w:t>licorice soldiers will find and arrest you. You will die.</w:t>
+      </w:r>
+      <w:r>
+        <w:rPr>
+          <w:lang w:val="en-US"/>
+        </w:rPr>
+        <w:t xml:space="preserve"> </w:t>
       </w:r>
     </w:p>
     <w:p>
@@ -357,6 +397,7 @@
         <w:rPr>
           <w:b/>
           <w:bCs/>
+          <w:u w:val="single"/>
           <w:lang w:val="en-US"/>
         </w:rPr>
       </w:pPr>
@@ -364,6 +405,7 @@
         <w:rPr>
           <w:b/>
           <w:bCs/>
+          <w:u w:val="single"/>
           <w:lang w:val="en-US"/>
         </w:rPr>
         <w:t xml:space="preserve">Scene 3: </w:t>
@@ -372,6 +414,7 @@
         <w:rPr>
           <w:b/>
           <w:bCs/>
+          <w:u w:val="single"/>
           <w:lang w:val="en-US"/>
         </w:rPr>
         <w:t>Gingerbread city</w:t>
@@ -469,6 +512,7 @@
         <w:rPr>
           <w:b/>
           <w:bCs/>
+          <w:u w:val="single"/>
           <w:lang w:val="en-US"/>
         </w:rPr>
       </w:pPr>
@@ -476,6 +520,7 @@
         <w:rPr>
           <w:b/>
           <w:bCs/>
+          <w:u w:val="single"/>
           <w:lang w:val="en-US"/>
         </w:rPr>
         <w:t xml:space="preserve">Scene 4: </w:t>
@@ -484,6 +529,7 @@
         <w:rPr>
           <w:b/>
           <w:bCs/>
+          <w:u w:val="single"/>
           <w:lang w:val="en-US"/>
         </w:rPr>
         <w:t>Cake fields</w:t>
@@ -492,6 +538,7 @@
         <w:rPr>
           <w:b/>
           <w:bCs/>
+          <w:u w:val="single"/>
           <w:lang w:val="en-US"/>
         </w:rPr>
         <w:t>:</w:t>
@@ -543,7 +590,49 @@
         <w:rPr>
           <w:lang w:val="en-US"/>
         </w:rPr>
-        <w:t xml:space="preserve">. You two decide to take her with you to </w:t>
+        <w:t>. You</w:t>
+      </w:r>
+      <w:r>
+        <w:rPr>
+          <w:lang w:val="en-US"/>
+        </w:rPr>
+        <w:t xml:space="preserve"> talk to her and get to know her</w:t>
+      </w:r>
+      <w:r>
+        <w:rPr>
+          <w:lang w:val="en-US"/>
+        </w:rPr>
+        <w:t>. You find out her name is</w:t>
+      </w:r>
+      <w:r>
+        <w:rPr>
+          <w:lang w:val="en-US"/>
+        </w:rPr>
+        <w:t xml:space="preserve"> </w:t>
+      </w:r>
+      <w:r>
+        <w:rPr>
+          <w:lang w:val="en-US"/>
+        </w:rPr>
+        <w:t>Fiona</w:t>
+      </w:r>
+      <w:r>
+        <w:rPr>
+          <w:lang w:val="en-US"/>
+        </w:rPr>
+        <w:t xml:space="preserve"> </w:t>
+      </w:r>
+      <w:r>
+        <w:rPr>
+          <w:lang w:val="en-US"/>
+        </w:rPr>
+        <w:t>you</w:t>
+      </w:r>
+      <w:r>
+        <w:rPr>
+          <w:lang w:val="en-US"/>
+        </w:rPr>
+        <w:t xml:space="preserve"> two decide to take her with you to </w:t>
       </w:r>
       <w:r>
         <w:rPr>
@@ -605,20 +694,386 @@
         </w:rPr>
         <w:t xml:space="preserve"> you see two different cities</w:t>
       </w:r>
-    </w:p>
-    <w:p>
-      <w:pPr>
-        <w:rPr>
-          <w:lang w:val="en-US"/>
-        </w:rPr>
-      </w:pPr>
-    </w:p>
-    <w:p>
-      <w:pPr>
-        <w:rPr>
-          <w:lang w:val="en-US"/>
-        </w:rPr>
-      </w:pPr>
+      <w:r>
+        <w:rPr>
+          <w:lang w:val="en-US"/>
+        </w:rPr>
+        <w:t xml:space="preserve"> Either you can go to Coke harbor, </w:t>
+      </w:r>
+      <w:r>
+        <w:rPr>
+          <w:lang w:val="en-US"/>
+        </w:rPr>
+        <w:t>Halloween city</w:t>
+      </w:r>
+      <w:r>
+        <w:rPr>
+          <w:lang w:val="en-US"/>
+        </w:rPr>
+        <w:t xml:space="preserve"> or you can go in between them.</w:t>
+      </w:r>
+      <w:r>
+        <w:rPr>
+          <w:lang w:val="en-US"/>
+        </w:rPr>
+        <w:t xml:space="preserve"> If you go to coke harbor you can take the ship to the portal, if you go to </w:t>
+      </w:r>
+      <w:r>
+        <w:rPr>
+          <w:lang w:val="en-US"/>
+        </w:rPr>
+        <w:t>Halloween City</w:t>
+      </w:r>
+      <w:r>
+        <w:rPr>
+          <w:lang w:val="en-US"/>
+        </w:rPr>
+        <w:t>, you encounter licorice soldiers</w:t>
+      </w:r>
+      <w:r>
+        <w:rPr>
+          <w:lang w:val="en-US"/>
+        </w:rPr>
+        <w:t xml:space="preserve"> and you will have to fight them. (see Halloween City Fight)</w:t>
+      </w:r>
+      <w:r>
+        <w:rPr>
+          <w:lang w:val="en-US"/>
+        </w:rPr>
+        <w:t xml:space="preserve"> </w:t>
+      </w:r>
+      <w:r>
+        <w:rPr>
+          <w:lang w:val="en-US"/>
+        </w:rPr>
+        <w:t>If you go between them you have to walk around</w:t>
+      </w:r>
+      <w:r>
+        <w:rPr>
+          <w:lang w:val="en-US"/>
+        </w:rPr>
+        <w:t xml:space="preserve"> and you come across a licorice </w:t>
+      </w:r>
+      <w:r>
+        <w:rPr>
+          <w:lang w:val="en-US"/>
+        </w:rPr>
+        <w:t xml:space="preserve">soldier. Surprisingly, he means no harm. He disagrees with the queen’s motives and is currently hiding from the queen. He tells you that if you want to leave candy land you need to go through coke </w:t>
+      </w:r>
+      <w:r>
+        <w:rPr>
+          <w:lang w:val="en-US"/>
+        </w:rPr>
+        <w:t>harbor</w:t>
+      </w:r>
+      <w:r>
+        <w:rPr>
+          <w:lang w:val="en-US"/>
+        </w:rPr>
+        <w:t>. You can trust him. If you don’t and you go to Halloween city instead you</w:t>
+      </w:r>
+      <w:r>
+        <w:rPr>
+          <w:lang w:val="en-US"/>
+        </w:rPr>
+        <w:t xml:space="preserve"> get met with soldiers</w:t>
+      </w:r>
+      <w:r>
+        <w:rPr>
+          <w:lang w:val="en-US"/>
+        </w:rPr>
+        <w:t xml:space="preserve"> Here </w:t>
+      </w:r>
+      <w:r>
+        <w:rPr>
+          <w:lang w:val="en-US"/>
+        </w:rPr>
+        <w:t>have</w:t>
+      </w:r>
+      <w:r>
+        <w:rPr>
+          <w:lang w:val="en-US"/>
+        </w:rPr>
+        <w:t xml:space="preserve"> can fight them.</w:t>
+      </w:r>
+      <w:r>
+        <w:rPr>
+          <w:lang w:val="en-US"/>
+        </w:rPr>
+        <w:t xml:space="preserve"> </w:t>
+      </w:r>
+    </w:p>
+    <w:p>
+      <w:pPr>
+        <w:rPr>
+          <w:lang w:val="en-US"/>
+        </w:rPr>
+      </w:pPr>
+      <w:r>
+        <w:rPr>
+          <w:lang w:val="en-US"/>
+        </w:rPr>
+        <w:t>[</w:t>
+      </w:r>
+      <w:r>
+        <w:rPr>
+          <w:lang w:val="en-US"/>
+        </w:rPr>
+        <w:t>Halloween City Fight]</w:t>
+      </w:r>
+    </w:p>
+    <w:p>
+      <w:pPr>
+        <w:rPr>
+          <w:lang w:val="en-US"/>
+        </w:rPr>
+      </w:pPr>
+      <w:r>
+        <w:rPr>
+          <w:lang w:val="en-US"/>
+        </w:rPr>
+        <w:t>If you answer all the questions correctly, you kill the soldiers</w:t>
+      </w:r>
+      <w:r>
+        <w:rPr>
+          <w:lang w:val="en-US"/>
+        </w:rPr>
+        <w:t>.</w:t>
+      </w:r>
+      <w:r>
+        <w:rPr>
+          <w:lang w:val="en-US"/>
+        </w:rPr>
+        <w:t xml:space="preserve"> If you answer one wrong you half defeat them and you have time to flee. If you don’t answer enough questions correctly, you get arrested and die.</w:t>
+      </w:r>
+      <w:r>
+        <w:rPr>
+          <w:lang w:val="en-US"/>
+        </w:rPr>
+        <w:t xml:space="preserve"> If you go to the coke </w:t>
+      </w:r>
+      <w:r>
+        <w:rPr>
+          <w:lang w:val="en-US"/>
+        </w:rPr>
+        <w:t>harbor you get me</w:t>
+      </w:r>
+      <w:r>
+        <w:rPr>
+          <w:lang w:val="en-US"/>
+        </w:rPr>
+        <w:t xml:space="preserve">t with </w:t>
+      </w:r>
+      <w:r>
+        <w:rPr>
+          <w:lang w:val="en-US"/>
+        </w:rPr>
+        <w:t>the licorice soldier from before waiting for you guys with a ship.</w:t>
+      </w:r>
+      <w:r>
+        <w:rPr>
+          <w:lang w:val="en-US"/>
+        </w:rPr>
+        <w:t xml:space="preserve"> </w:t>
+      </w:r>
+    </w:p>
+    <w:p>
+      <w:pPr>
+        <w:rPr>
+          <w:lang w:val="en-US"/>
+        </w:rPr>
+      </w:pPr>
+    </w:p>
+    <w:p>
+      <w:pPr>
+        <w:rPr>
+          <w:b/>
+          <w:bCs/>
+          <w:u w:val="single"/>
+          <w:lang w:val="en-US"/>
+        </w:rPr>
+      </w:pPr>
+      <w:r>
+        <w:rPr>
+          <w:b/>
+          <w:bCs/>
+          <w:u w:val="single"/>
+          <w:lang w:val="en-US"/>
+        </w:rPr>
+        <w:t xml:space="preserve">Scene 5: </w:t>
+      </w:r>
+      <w:r>
+        <w:rPr>
+          <w:b/>
+          <w:bCs/>
+          <w:u w:val="single"/>
+          <w:lang w:val="en-US"/>
+        </w:rPr>
+        <w:t>Coke ocean</w:t>
+      </w:r>
+      <w:r>
+        <w:rPr>
+          <w:b/>
+          <w:bCs/>
+          <w:u w:val="single"/>
+          <w:lang w:val="en-US"/>
+        </w:rPr>
+        <w:t xml:space="preserve"> and the portal</w:t>
+      </w:r>
+    </w:p>
+    <w:p>
+      <w:pPr>
+        <w:rPr>
+          <w:lang w:val="en-US"/>
+        </w:rPr>
+      </w:pPr>
+      <w:r>
+        <w:rPr>
+          <w:lang w:val="en-US"/>
+        </w:rPr>
+        <w:t>You leave to get to the island with the portal</w:t>
+      </w:r>
+      <w:r>
+        <w:rPr>
+          <w:lang w:val="en-US"/>
+        </w:rPr>
+        <w:t>. During</w:t>
+      </w:r>
+      <w:r>
+        <w:rPr>
+          <w:lang w:val="en-US"/>
+        </w:rPr>
+        <w:t xml:space="preserve"> the</w:t>
+      </w:r>
+      <w:r>
+        <w:rPr>
+          <w:lang w:val="en-US"/>
+        </w:rPr>
+        <w:t xml:space="preserve"> trip you can see Swedish fish in the ocean</w:t>
+      </w:r>
+      <w:r>
+        <w:rPr>
+          <w:lang w:val="en-US"/>
+        </w:rPr>
+        <w:t xml:space="preserve"> and a lot of other gummy sea creatures. Once you arrive at the island you see another ship approaching. Infront of you is a giant sour </w:t>
+      </w:r>
+      <w:r>
+        <w:rPr>
+          <w:lang w:val="en-US"/>
+        </w:rPr>
+        <w:t>roll that is all rolled out. You have to run. Every answer that is a</w:t>
+      </w:r>
+      <w:r>
+        <w:rPr>
+          <w:lang w:val="en-US"/>
+        </w:rPr>
+        <w:t xml:space="preserve">nswered correctly gives you more speed. If you answer at least </w:t>
+      </w:r>
+      <w:r>
+        <w:rPr>
+          <w:lang w:val="en-US"/>
+        </w:rPr>
+        <w:t>7</w:t>
+      </w:r>
+      <w:r>
+        <w:rPr>
+          <w:lang w:val="en-US"/>
+        </w:rPr>
+        <w:t xml:space="preserve"> of the 15</w:t>
+      </w:r>
+      <w:r>
+        <w:rPr>
+          <w:lang w:val="en-US"/>
+        </w:rPr>
+        <w:t xml:space="preserve"> questions </w:t>
+      </w:r>
+      <w:r>
+        <w:rPr>
+          <w:lang w:val="en-US"/>
+        </w:rPr>
+        <w:t xml:space="preserve">correct </w:t>
+      </w:r>
+      <w:r>
+        <w:rPr>
+          <w:lang w:val="en-US"/>
+        </w:rPr>
+        <w:t>you escape</w:t>
+      </w:r>
+      <w:r>
+        <w:rPr>
+          <w:lang w:val="en-US"/>
+        </w:rPr>
+        <w:t xml:space="preserve"> the soldiers. If you get 5 or 6 out of 15 right, you have to fight them.</w:t>
+      </w:r>
+      <w:r>
+        <w:rPr>
+          <w:lang w:val="en-US"/>
+        </w:rPr>
+        <w:t xml:space="preserve"> If you get </w:t>
+      </w:r>
+      <w:r>
+        <w:rPr>
+          <w:lang w:val="en-US"/>
+        </w:rPr>
+        <w:t>less than 5 right, you get killed on the spot.</w:t>
+      </w:r>
+    </w:p>
+    <w:p>
+      <w:pPr>
+        <w:rPr>
+          <w:lang w:val="en-US"/>
+        </w:rPr>
+      </w:pPr>
+    </w:p>
+    <w:p>
+      <w:pPr>
+        <w:rPr>
+          <w:lang w:val="en-US"/>
+        </w:rPr>
+      </w:pPr>
+      <w:r>
+        <w:rPr>
+          <w:lang w:val="en-US"/>
+        </w:rPr>
+        <w:t>Once you outrun the soldiers</w:t>
+      </w:r>
+      <w:r>
+        <w:rPr>
+          <w:lang w:val="en-US"/>
+        </w:rPr>
+        <w:t xml:space="preserve"> you arrive at the portal. You let </w:t>
+      </w:r>
+      <w:r>
+        <w:rPr>
+          <w:lang w:val="en-US"/>
+        </w:rPr>
+        <w:t>B</w:t>
+      </w:r>
+      <w:r>
+        <w:rPr>
+          <w:lang w:val="en-US"/>
+        </w:rPr>
+        <w:t xml:space="preserve">ob and </w:t>
+      </w:r>
+      <w:r>
+        <w:rPr>
+          <w:lang w:val="en-US"/>
+        </w:rPr>
+        <w:t>Fiona go through first</w:t>
+      </w:r>
+      <w:r>
+        <w:rPr>
+          <w:lang w:val="en-US"/>
+        </w:rPr>
+        <w:t xml:space="preserve"> and then you go through. You wake up in a pack of gummy bears and you get eaten last. </w:t>
+      </w:r>
+      <w:r>
+        <w:rPr>
+          <w:lang w:val="en-US"/>
+        </w:rPr>
+        <w:br/>
+        <w:t>that is the good ending</w:t>
+      </w:r>
     </w:p>
     <w:sectPr>
       <w:pgSz w:w="11906" w:h="16838"/>

--- a/Storyline.docx
+++ b/Storyline.docx
@@ -1074,6 +1074,29 @@
         <w:br/>
         <w:t>that is the good ending</w:t>
       </w:r>
+    </w:p>
+    <w:p>
+      <w:pPr>
+        <w:rPr>
+          <w:lang w:val="en-US"/>
+        </w:rPr>
+      </w:pPr>
+    </w:p>
+    <w:p>
+      <w:pPr>
+        <w:rPr>
+          <w:lang w:val="en-US"/>
+        </w:rPr>
+      </w:pPr>
+      <w:hyperlink r:id="rId5" w:history="1">
+        <w:r>
+          <w:rPr>
+            <w:rStyle w:val="Hyperlink"/>
+            <w:lang w:val="en-US"/>
+          </w:rPr>
+          <w:t>GitHub</w:t>
+        </w:r>
+      </w:hyperlink>
     </w:p>
     <w:sectPr>
       <w:pgSz w:w="11906" w:h="16838"/>
@@ -2251,6 +2274,29 @@
       <w:contextualSpacing/>
     </w:pPr>
   </w:style>
+  <w:style w:type="character" w:styleId="Hyperlink">
+    <w:name w:val="Hyperlink"/>
+    <w:basedOn w:val="DefaultParagraphFont"/>
+    <w:uiPriority w:val="99"/>
+    <w:unhideWhenUsed/>
+    <w:rsid w:val="006943FA"/>
+    <w:rPr>
+      <w:color w:val="0563C1" w:themeColor="hyperlink"/>
+      <w:u w:val="single"/>
+    </w:rPr>
+  </w:style>
+  <w:style w:type="character" w:styleId="UnresolvedMention">
+    <w:name w:val="Unresolved Mention"/>
+    <w:basedOn w:val="DefaultParagraphFont"/>
+    <w:uiPriority w:val="99"/>
+    <w:semiHidden/>
+    <w:unhideWhenUsed/>
+    <w:rsid w:val="006943FA"/>
+    <w:rPr>
+      <w:color w:val="605E5C"/>
+      <w:shd w:val="clear" w:color="auto" w:fill="E1DFDD"/>
+    </w:rPr>
+  </w:style>
 </w:styles>
 </file>
 

--- a/Storyline.docx
+++ b/Storyline.docx
@@ -430,7 +430,43 @@
         <w:rPr>
           <w:lang w:val="en-US"/>
         </w:rPr>
-        <w:t xml:space="preserve">You two arrive in a city that is completely made out of gingerbread. Here you have the option to warn the citizens about the licorice queen and her soldiers or </w:t>
+        <w:t>You two arrive in a city that is completely made out of gingerbread.</w:t>
+      </w:r>
+      <w:r>
+        <w:rPr>
+          <w:lang w:val="en-US"/>
+        </w:rPr>
+        <w:t xml:space="preserve"> The city is made out of large buildings, apartment complexes and stores</w:t>
+      </w:r>
+      <w:r>
+        <w:rPr>
+          <w:lang w:val="en-US"/>
+        </w:rPr>
+        <w:t>.</w:t>
+      </w:r>
+      <w:r>
+        <w:rPr>
+          <w:lang w:val="en-US"/>
+        </w:rPr>
+        <w:t xml:space="preserve"> </w:t>
+      </w:r>
+      <w:r>
+        <w:rPr>
+          <w:lang w:val="en-US"/>
+        </w:rPr>
+        <w:t xml:space="preserve">Everyone is walking down the busy streets, </w:t>
+      </w:r>
+      <w:r>
+        <w:rPr>
+          <w:lang w:val="en-US"/>
+        </w:rPr>
+        <w:t xml:space="preserve">people lunching at cafés and seemingly do not know about the licorice queen. </w:t>
+      </w:r>
+      <w:r>
+        <w:rPr>
+          <w:lang w:val="en-US"/>
+        </w:rPr>
+        <w:t xml:space="preserve">Here you have the option to warn the citizens about the licorice queen and her soldiers or </w:t>
       </w:r>
       <w:r>
         <w:rPr>
@@ -484,7 +520,14 @@
         <w:rPr>
           <w:lang w:val="en-US"/>
         </w:rPr>
-        <w:t>You can either grab the child and continue to move forward. You will die if you continue to move forward, and the child survives as you push her out of the way.</w:t>
+        <w:t xml:space="preserve">You can either grab the child and continue </w:t>
+      </w:r>
+      <w:r>
+        <w:rPr>
+          <w:lang w:val="en-US"/>
+        </w:rPr>
+        <w:lastRenderedPageBreak/>
+        <w:t>to move forward. You will die if you continue to move forward, and the child survives as you push her out of the way.</w:t>
       </w:r>
       <w:r>
         <w:rPr>
@@ -788,13 +831,31 @@
         <w:rPr>
           <w:lang w:val="en-US"/>
         </w:rPr>
+        <w:t xml:space="preserve">you </w:t>
+      </w:r>
+      <w:r>
+        <w:rPr>
+          <w:lang w:val="en-US"/>
+        </w:rPr>
         <w:t>have</w:t>
       </w:r>
       <w:r>
         <w:rPr>
           <w:lang w:val="en-US"/>
         </w:rPr>
-        <w:t xml:space="preserve"> can fight them.</w:t>
+        <w:t xml:space="preserve"> </w:t>
+      </w:r>
+      <w:r>
+        <w:rPr>
+          <w:lang w:val="en-US"/>
+        </w:rPr>
+        <w:t>to</w:t>
+      </w:r>
+      <w:r>
+        <w:rPr>
+          <w:lang w:val="en-US"/>
+        </w:rPr>
+        <w:t xml:space="preserve"> fight them.</w:t>
       </w:r>
       <w:r>
         <w:rPr>

--- a/Storyline.docx
+++ b/Storyline.docx
@@ -21,1127 +21,6 @@
         </w:rPr>
         <w:t>Candyland</w:t>
       </w:r>
-    </w:p>
-    <w:p>
-      <w:pPr>
-        <w:rPr>
-          <w:lang w:val="en-US"/>
-        </w:rPr>
-      </w:pPr>
-    </w:p>
-    <w:p>
-      <w:pPr>
-        <w:rPr>
-          <w:lang w:val="en-US"/>
-        </w:rPr>
-      </w:pPr>
-      <w:r>
-        <w:rPr>
-          <w:b/>
-          <w:bCs/>
-          <w:u w:val="single"/>
-          <w:lang w:val="en-US"/>
-        </w:rPr>
-        <w:t>Main idea:</w:t>
-      </w:r>
-      <w:r>
-        <w:rPr>
-          <w:lang w:val="en-US"/>
-        </w:rPr>
-        <w:br/>
-      </w:r>
-      <w:r>
-        <w:rPr>
-          <w:lang w:val="en-US"/>
-        </w:rPr>
-        <w:t xml:space="preserve">You play as </w:t>
-      </w:r>
-      <w:r>
-        <w:rPr>
-          <w:lang w:val="en-US"/>
-        </w:rPr>
-        <w:t>a gummy bear t</w:t>
-      </w:r>
-      <w:r>
-        <w:rPr>
-          <w:lang w:val="en-US"/>
-        </w:rPr>
-        <w:t>hat needs to flee from candy land because of an invasion of the li</w:t>
-      </w:r>
-      <w:r>
-        <w:rPr>
-          <w:lang w:val="en-US"/>
-        </w:rPr>
-        <w:t>c</w:t>
-      </w:r>
-      <w:r>
-        <w:rPr>
-          <w:lang w:val="en-US"/>
-        </w:rPr>
-        <w:t>orice queen and her soldiers</w:t>
-      </w:r>
-    </w:p>
-    <w:p>
-      <w:pPr>
-        <w:rPr>
-          <w:lang w:val="en-US"/>
-        </w:rPr>
-      </w:pPr>
-      <w:r>
-        <w:rPr>
-          <w:lang w:val="en-US"/>
-        </w:rPr>
-        <w:t>Along the way you meet different types of candy people and some follow you along the way.</w:t>
-      </w:r>
-    </w:p>
-    <w:p>
-      <w:pPr>
-        <w:rPr>
-          <w:lang w:val="en-US"/>
-        </w:rPr>
-      </w:pPr>
-      <w:r>
-        <w:rPr>
-          <w:lang w:val="en-US"/>
-        </w:rPr>
-        <w:t>At the end you get put in a pack of gummy</w:t>
-      </w:r>
-      <w:r>
-        <w:rPr>
-          <w:lang w:val="en-US"/>
-        </w:rPr>
-        <w:t xml:space="preserve"> </w:t>
-      </w:r>
-      <w:r>
-        <w:rPr>
-          <w:lang w:val="en-US"/>
-        </w:rPr>
-        <w:t>bears and you get eaten. That is the good ending.</w:t>
-      </w:r>
-    </w:p>
-    <w:p>
-      <w:pPr>
-        <w:rPr>
-          <w:b/>
-          <w:bCs/>
-          <w:u w:val="single"/>
-          <w:lang w:val="en-US"/>
-        </w:rPr>
-      </w:pPr>
-      <w:r>
-        <w:rPr>
-          <w:b/>
-          <w:bCs/>
-          <w:u w:val="single"/>
-          <w:lang w:val="en-US"/>
-        </w:rPr>
-        <w:t>Current</w:t>
-      </w:r>
-      <w:r>
-        <w:rPr>
-          <w:b/>
-          <w:bCs/>
-          <w:u w:val="single"/>
-          <w:lang w:val="en-US"/>
-        </w:rPr>
-        <w:t xml:space="preserve"> bad endings:</w:t>
-      </w:r>
-    </w:p>
-    <w:p>
-      <w:pPr>
-        <w:pStyle w:val="ListParagraph"/>
-        <w:numPr>
-          <w:ilvl w:val="0"/>
-          <w:numId w:val="6"/>
-        </w:numPr>
-        <w:rPr>
-          <w:lang w:val="en-US"/>
-        </w:rPr>
-      </w:pPr>
-      <w:r>
-        <w:rPr>
-          <w:lang w:val="en-US"/>
-        </w:rPr>
-        <w:t>You get arrested and killed by the li</w:t>
-      </w:r>
-      <w:r>
-        <w:rPr>
-          <w:lang w:val="en-US"/>
-        </w:rPr>
-        <w:t>c</w:t>
-      </w:r>
-      <w:r>
-        <w:rPr>
-          <w:lang w:val="en-US"/>
-        </w:rPr>
-        <w:t>orice soldiers</w:t>
-      </w:r>
-    </w:p>
-    <w:p>
-      <w:pPr>
-        <w:pStyle w:val="ListParagraph"/>
-        <w:numPr>
-          <w:ilvl w:val="0"/>
-          <w:numId w:val="6"/>
-        </w:numPr>
-        <w:rPr>
-          <w:lang w:val="en-US"/>
-        </w:rPr>
-      </w:pPr>
-      <w:r>
-        <w:rPr>
-          <w:lang w:val="en-US"/>
-        </w:rPr>
-        <w:t>You melt because of an event that occurs in the story</w:t>
-      </w:r>
-    </w:p>
-    <w:p>
-      <w:pPr>
-        <w:pStyle w:val="ListParagraph"/>
-        <w:numPr>
-          <w:ilvl w:val="0"/>
-          <w:numId w:val="6"/>
-        </w:numPr>
-        <w:rPr>
-          <w:lang w:val="en-US"/>
-        </w:rPr>
-      </w:pPr>
-      <w:r>
-        <w:rPr>
-          <w:lang w:val="en-US"/>
-        </w:rPr>
-        <w:t>You don’t find your way out, get lost and rot away never to be found</w:t>
-      </w:r>
-    </w:p>
-    <w:p>
-      <w:pPr>
-        <w:pStyle w:val="ListParagraph"/>
-        <w:numPr>
-          <w:ilvl w:val="0"/>
-          <w:numId w:val="6"/>
-        </w:numPr>
-        <w:rPr>
-          <w:lang w:val="en-US"/>
-        </w:rPr>
-      </w:pPr>
-      <w:r>
-        <w:rPr>
-          <w:lang w:val="en-US"/>
-        </w:rPr>
-        <w:t>You died by saving a gingerbread child from a falling building</w:t>
-      </w:r>
-    </w:p>
-    <w:p>
-      <w:pPr>
-        <w:pStyle w:val="ListParagraph"/>
-        <w:numPr>
-          <w:ilvl w:val="0"/>
-          <w:numId w:val="6"/>
-        </w:numPr>
-        <w:rPr>
-          <w:lang w:val="en-US"/>
-        </w:rPr>
-      </w:pPr>
-      <w:r>
-        <w:rPr>
-          <w:lang w:val="en-US"/>
-        </w:rPr>
-        <w:t>arrested</w:t>
-      </w:r>
-    </w:p>
-    <w:p>
-      <w:pPr>
-        <w:rPr>
-          <w:lang w:val="en-US"/>
-        </w:rPr>
-      </w:pPr>
-    </w:p>
-    <w:p>
-      <w:pPr>
-        <w:rPr>
-          <w:b/>
-          <w:bCs/>
-          <w:u w:val="single"/>
-          <w:lang w:val="en-US"/>
-        </w:rPr>
-      </w:pPr>
-      <w:r>
-        <w:rPr>
-          <w:b/>
-          <w:bCs/>
-          <w:u w:val="single"/>
-          <w:lang w:val="en-US"/>
-        </w:rPr>
-        <w:t>Scene 1: the invasion</w:t>
-      </w:r>
-    </w:p>
-    <w:p>
-      <w:pPr>
-        <w:rPr>
-          <w:lang w:val="en-US"/>
-        </w:rPr>
-      </w:pPr>
-      <w:r>
-        <w:rPr>
-          <w:lang w:val="en-US"/>
-        </w:rPr>
-        <w:t xml:space="preserve">You wake up and you get up to get yourself some syrup. Just as you are about to start your morning a knock is heard on your door. It’s a fellow gummy bear telling you about the licorice queen invading every part of the candy world to take it over. She is planning on destroying all candy that is not licorice. He asks you to run with him. If you agree you both arrive in </w:t>
-      </w:r>
-      <w:r>
-        <w:rPr>
-          <w:lang w:val="en-US"/>
-        </w:rPr>
-        <w:t>the candy floss</w:t>
-      </w:r>
-      <w:r>
-        <w:rPr>
-          <w:lang w:val="en-US"/>
-        </w:rPr>
-        <w:t xml:space="preserve"> forest</w:t>
-      </w:r>
-      <w:r>
-        <w:rPr>
-          <w:lang w:val="en-US"/>
-        </w:rPr>
-        <w:t>. If you do not run, three licorice soldiers burst into your door an hour later and arrest you</w:t>
-      </w:r>
-    </w:p>
-    <w:p>
-      <w:pPr>
-        <w:rPr>
-          <w:b/>
-          <w:bCs/>
-          <w:u w:val="single"/>
-          <w:lang w:val="en-US"/>
-        </w:rPr>
-      </w:pPr>
-      <w:r>
-        <w:rPr>
-          <w:b/>
-          <w:bCs/>
-          <w:u w:val="single"/>
-          <w:lang w:val="en-US"/>
-        </w:rPr>
-        <w:t>Scene 2</w:t>
-      </w:r>
-      <w:r>
-        <w:rPr>
-          <w:b/>
-          <w:bCs/>
-          <w:u w:val="single"/>
-          <w:lang w:val="en-US"/>
-        </w:rPr>
-        <w:t xml:space="preserve">: </w:t>
-      </w:r>
-      <w:r>
-        <w:rPr>
-          <w:b/>
-          <w:bCs/>
-          <w:u w:val="single"/>
-          <w:lang w:val="en-US"/>
-        </w:rPr>
-        <w:t>Candy floss forest</w:t>
-      </w:r>
-    </w:p>
-    <w:p>
-      <w:pPr>
-        <w:rPr>
-          <w:lang w:val="en-US"/>
-        </w:rPr>
-      </w:pPr>
-      <w:r>
-        <w:rPr>
-          <w:lang w:val="en-US"/>
-        </w:rPr>
-        <w:t>After a while of walking</w:t>
-      </w:r>
-      <w:r>
-        <w:rPr>
-          <w:lang w:val="en-US"/>
-        </w:rPr>
-        <w:t xml:space="preserve"> with you two discussing stuff and talking,</w:t>
-      </w:r>
-      <w:r>
-        <w:rPr>
-          <w:lang w:val="en-US"/>
-        </w:rPr>
-        <w:t xml:space="preserve"> you arrive at a part where you have four options. The left path looks peaceful, the front path looks dark and scary and the right path looks somewhat normal. If you take the left </w:t>
-      </w:r>
-      <w:r>
-        <w:rPr>
-          <w:lang w:val="en-US"/>
-        </w:rPr>
-        <w:t>path you’ll arrive at gingerbread city. [More about the city later] if you take the path going to the front you will get lost with your buddy and get stuck as your foot started melting because you stepped in a puddle of hot chocolate milk. Only then you realized you are in the cocoa forest that is next to the candy floss there you and your buddy get stuck as his hands melt when he tries to free you.</w:t>
-      </w:r>
-      <w:r>
-        <w:rPr>
-          <w:lang w:val="en-US"/>
-        </w:rPr>
-        <w:t xml:space="preserve"> If you take the right road you walk around in a circle and you return to where you were. If you go back, the </w:t>
-      </w:r>
-      <w:r>
-        <w:rPr>
-          <w:lang w:val="en-US"/>
-        </w:rPr>
-        <w:t>licorice soldiers will find and arrest you. You will die.</w:t>
-      </w:r>
-      <w:r>
-        <w:rPr>
-          <w:lang w:val="en-US"/>
-        </w:rPr>
-        <w:t xml:space="preserve"> </w:t>
-      </w:r>
-    </w:p>
-    <w:p>
-      <w:pPr>
-        <w:rPr>
-          <w:b/>
-          <w:bCs/>
-          <w:u w:val="single"/>
-          <w:lang w:val="en-US"/>
-        </w:rPr>
-      </w:pPr>
-      <w:r>
-        <w:rPr>
-          <w:b/>
-          <w:bCs/>
-          <w:u w:val="single"/>
-          <w:lang w:val="en-US"/>
-        </w:rPr>
-        <w:t xml:space="preserve">Scene 3: </w:t>
-      </w:r>
-      <w:r>
-        <w:rPr>
-          <w:b/>
-          <w:bCs/>
-          <w:u w:val="single"/>
-          <w:lang w:val="en-US"/>
-        </w:rPr>
-        <w:t>Gingerbread city</w:t>
-      </w:r>
-    </w:p>
-    <w:p>
-      <w:pPr>
-        <w:rPr>
-          <w:lang w:val="en-US"/>
-        </w:rPr>
-      </w:pPr>
-      <w:r>
-        <w:rPr>
-          <w:lang w:val="en-US"/>
-        </w:rPr>
-        <w:t>You two arrive in a city that is completely made out of gingerbread.</w:t>
-      </w:r>
-      <w:r>
-        <w:rPr>
-          <w:lang w:val="en-US"/>
-        </w:rPr>
-        <w:t xml:space="preserve"> The city is made out of large buildings, apartment complexes and stores</w:t>
-      </w:r>
-      <w:r>
-        <w:rPr>
-          <w:lang w:val="en-US"/>
-        </w:rPr>
-        <w:t>.</w:t>
-      </w:r>
-      <w:r>
-        <w:rPr>
-          <w:lang w:val="en-US"/>
-        </w:rPr>
-        <w:t xml:space="preserve"> </w:t>
-      </w:r>
-      <w:r>
-        <w:rPr>
-          <w:lang w:val="en-US"/>
-        </w:rPr>
-        <w:t xml:space="preserve">Everyone is walking down the busy streets, </w:t>
-      </w:r>
-      <w:r>
-        <w:rPr>
-          <w:lang w:val="en-US"/>
-        </w:rPr>
-        <w:t xml:space="preserve">people lunching at cafés and seemingly do not know about the licorice queen. </w:t>
-      </w:r>
-      <w:r>
-        <w:rPr>
-          <w:lang w:val="en-US"/>
-        </w:rPr>
-        <w:t xml:space="preserve">Here you have the option to warn the citizens about the licorice queen and her soldiers or </w:t>
-      </w:r>
-      <w:r>
-        <w:rPr>
-          <w:lang w:val="en-US"/>
-        </w:rPr>
-        <w:t xml:space="preserve">to leave them in the dark and leave them to be killed. If you tell them you will gain their friendship and </w:t>
-      </w:r>
-      <w:r>
-        <w:rPr>
-          <w:lang w:val="en-US"/>
-        </w:rPr>
-        <w:t>the fastest way out of the candy world.</w:t>
-      </w:r>
-      <w:r>
-        <w:rPr>
-          <w:lang w:val="en-US"/>
-        </w:rPr>
-        <w:t xml:space="preserve"> If you don’t tell them the </w:t>
-      </w:r>
-      <w:r>
-        <w:rPr>
-          <w:lang w:val="en-US"/>
-        </w:rPr>
-        <w:t>licorice soldiers will arrive with their licorice bombs</w:t>
-      </w:r>
-      <w:r>
-        <w:rPr>
-          <w:lang w:val="en-US"/>
-        </w:rPr>
-        <w:t xml:space="preserve"> and they will destroy the city and you will die if you don’t move.</w:t>
-      </w:r>
-      <w:r>
-        <w:rPr>
-          <w:lang w:val="en-US"/>
-        </w:rPr>
-        <w:t xml:space="preserve"> If you survive you will see another building almost hitting </w:t>
-      </w:r>
-      <w:r>
-        <w:rPr>
-          <w:lang w:val="en-US"/>
-        </w:rPr>
-        <w:t>a gin</w:t>
-      </w:r>
-      <w:r>
-        <w:rPr>
-          <w:lang w:val="en-US"/>
-        </w:rPr>
-        <w:t xml:space="preserve">gerbread child. You decide to save the child. </w:t>
-      </w:r>
-      <w:r>
-        <w:rPr>
-          <w:lang w:val="en-US"/>
-        </w:rPr>
-        <w:t xml:space="preserve">You can either grab the child and continue </w:t>
-      </w:r>
-      <w:r>
-        <w:rPr>
-          <w:lang w:val="en-US"/>
-        </w:rPr>
-        <w:lastRenderedPageBreak/>
-        <w:t>to move forward. You will die if you continue to move forward, and the child survives as you push her out of the way.</w:t>
-      </w:r>
-      <w:r>
-        <w:rPr>
-          <w:lang w:val="en-US"/>
-        </w:rPr>
-        <w:t xml:space="preserve"> If you grab the child and pull her backwards, you both will survive</w:t>
-      </w:r>
-    </w:p>
-    <w:p>
-      <w:pPr>
-        <w:rPr>
-          <w:lang w:val="en-US"/>
-        </w:rPr>
-      </w:pPr>
-    </w:p>
-    <w:p>
-      <w:pPr>
-        <w:rPr>
-          <w:lang w:val="en-US"/>
-        </w:rPr>
-      </w:pPr>
-    </w:p>
-    <w:p>
-      <w:pPr>
-        <w:rPr>
-          <w:b/>
-          <w:bCs/>
-          <w:u w:val="single"/>
-          <w:lang w:val="en-US"/>
-        </w:rPr>
-      </w:pPr>
-      <w:r>
-        <w:rPr>
-          <w:b/>
-          <w:bCs/>
-          <w:u w:val="single"/>
-          <w:lang w:val="en-US"/>
-        </w:rPr>
-        <w:t xml:space="preserve">Scene 4: </w:t>
-      </w:r>
-      <w:r>
-        <w:rPr>
-          <w:b/>
-          <w:bCs/>
-          <w:u w:val="single"/>
-          <w:lang w:val="en-US"/>
-        </w:rPr>
-        <w:t>Cake fields</w:t>
-      </w:r>
-      <w:r>
-        <w:rPr>
-          <w:b/>
-          <w:bCs/>
-          <w:u w:val="single"/>
-          <w:lang w:val="en-US"/>
-        </w:rPr>
-        <w:t>:</w:t>
-      </w:r>
-    </w:p>
-    <w:p>
-      <w:pPr>
-        <w:rPr>
-          <w:lang w:val="en-US"/>
-        </w:rPr>
-      </w:pPr>
-      <w:r>
-        <w:rPr>
-          <w:lang w:val="en-US"/>
-        </w:rPr>
-        <w:t>If you befriended t</w:t>
-      </w:r>
-      <w:r>
-        <w:rPr>
-          <w:lang w:val="en-US"/>
-        </w:rPr>
-        <w:t xml:space="preserve">he gingerbread people, they will tell you </w:t>
-      </w:r>
-      <w:r>
-        <w:rPr>
-          <w:lang w:val="en-US"/>
-        </w:rPr>
-        <w:t>that the fastest way to the human world portal is if you walk through the cake fields.</w:t>
-      </w:r>
-      <w:r>
-        <w:rPr>
-          <w:lang w:val="en-US"/>
-        </w:rPr>
-        <w:t xml:space="preserve"> While you two make your way</w:t>
-      </w:r>
-      <w:r>
-        <w:rPr>
-          <w:lang w:val="en-US"/>
-        </w:rPr>
-        <w:t xml:space="preserve"> over the cake fields</w:t>
-      </w:r>
-      <w:r>
-        <w:rPr>
-          <w:lang w:val="en-US"/>
-        </w:rPr>
-        <w:t xml:space="preserve"> you notice a gingerbread child following you</w:t>
-      </w:r>
-      <w:r>
-        <w:rPr>
-          <w:lang w:val="en-US"/>
-        </w:rPr>
-        <w:t>. You</w:t>
-      </w:r>
-      <w:r>
-        <w:rPr>
-          <w:lang w:val="en-US"/>
-        </w:rPr>
-        <w:t xml:space="preserve"> talk to her and get to know her</w:t>
-      </w:r>
-      <w:r>
-        <w:rPr>
-          <w:lang w:val="en-US"/>
-        </w:rPr>
-        <w:t>. You find out her name is</w:t>
-      </w:r>
-      <w:r>
-        <w:rPr>
-          <w:lang w:val="en-US"/>
-        </w:rPr>
-        <w:t xml:space="preserve"> </w:t>
-      </w:r>
-      <w:r>
-        <w:rPr>
-          <w:lang w:val="en-US"/>
-        </w:rPr>
-        <w:t>Fiona</w:t>
-      </w:r>
-      <w:r>
-        <w:rPr>
-          <w:lang w:val="en-US"/>
-        </w:rPr>
-        <w:t xml:space="preserve"> </w:t>
-      </w:r>
-      <w:r>
-        <w:rPr>
-          <w:lang w:val="en-US"/>
-        </w:rPr>
-        <w:t>you</w:t>
-      </w:r>
-      <w:r>
-        <w:rPr>
-          <w:lang w:val="en-US"/>
-        </w:rPr>
-        <w:t xml:space="preserve"> two decide to take her with you to </w:t>
-      </w:r>
-      <w:r>
-        <w:rPr>
-          <w:lang w:val="en-US"/>
-        </w:rPr>
-        <w:t>the human world</w:t>
-      </w:r>
-      <w:r>
-        <w:rPr>
-          <w:lang w:val="en-US"/>
-        </w:rPr>
-        <w:t xml:space="preserve">. </w:t>
-      </w:r>
-      <w:r>
-        <w:rPr>
-          <w:lang w:val="en-US"/>
-        </w:rPr>
-        <w:t>After a w</w:t>
-      </w:r>
-      <w:r>
-        <w:rPr>
-          <w:lang w:val="en-US"/>
-        </w:rPr>
-        <w:t xml:space="preserve">hile </w:t>
-      </w:r>
-      <w:r>
-        <w:rPr>
-          <w:lang w:val="en-US"/>
-        </w:rPr>
-        <w:t xml:space="preserve">of </w:t>
-      </w:r>
-      <w:r>
-        <w:rPr>
-          <w:lang w:val="en-US"/>
-        </w:rPr>
-        <w:t>you</w:t>
-      </w:r>
-      <w:r>
-        <w:rPr>
-          <w:lang w:val="en-US"/>
-        </w:rPr>
-        <w:t xml:space="preserve"> three</w:t>
-      </w:r>
-      <w:r>
-        <w:rPr>
-          <w:lang w:val="en-US"/>
-        </w:rPr>
-        <w:t xml:space="preserve"> walk over the </w:t>
-      </w:r>
-      <w:r>
-        <w:rPr>
-          <w:lang w:val="en-US"/>
-        </w:rPr>
-        <w:t>cake fields</w:t>
-      </w:r>
-      <w:r>
-        <w:rPr>
-          <w:lang w:val="en-US"/>
-        </w:rPr>
-        <w:t xml:space="preserve"> you see two different cities</w:t>
-      </w:r>
-      <w:r>
-        <w:rPr>
-          <w:lang w:val="en-US"/>
-        </w:rPr>
-        <w:t xml:space="preserve"> Either you can go to Coke harbor, </w:t>
-      </w:r>
-      <w:r>
-        <w:rPr>
-          <w:lang w:val="en-US"/>
-        </w:rPr>
-        <w:t>Halloween city</w:t>
-      </w:r>
-      <w:r>
-        <w:rPr>
-          <w:lang w:val="en-US"/>
-        </w:rPr>
-        <w:t xml:space="preserve"> or you can go in between them.</w:t>
-      </w:r>
-      <w:r>
-        <w:rPr>
-          <w:lang w:val="en-US"/>
-        </w:rPr>
-        <w:t xml:space="preserve"> If you go to coke harbor you can take the ship to the portal, if you go to </w:t>
-      </w:r>
-      <w:r>
-        <w:rPr>
-          <w:lang w:val="en-US"/>
-        </w:rPr>
-        <w:t>Halloween City</w:t>
-      </w:r>
-      <w:r>
-        <w:rPr>
-          <w:lang w:val="en-US"/>
-        </w:rPr>
-        <w:t>, you encounter licorice soldiers</w:t>
-      </w:r>
-      <w:r>
-        <w:rPr>
-          <w:lang w:val="en-US"/>
-        </w:rPr>
-        <w:t xml:space="preserve"> and you will have to fight them. (see Halloween City Fight)</w:t>
-      </w:r>
-      <w:r>
-        <w:rPr>
-          <w:lang w:val="en-US"/>
-        </w:rPr>
-        <w:t xml:space="preserve"> </w:t>
-      </w:r>
-      <w:r>
-        <w:rPr>
-          <w:lang w:val="en-US"/>
-        </w:rPr>
-        <w:t>If you go between them you have to walk around</w:t>
-      </w:r>
-      <w:r>
-        <w:rPr>
-          <w:lang w:val="en-US"/>
-        </w:rPr>
-        <w:t xml:space="preserve"> and you come across a licorice </w:t>
-      </w:r>
-      <w:r>
-        <w:rPr>
-          <w:lang w:val="en-US"/>
-        </w:rPr>
-        <w:t xml:space="preserve">soldier. Surprisingly, he means no harm. He disagrees with the queen’s motives and is currently hiding from the queen. He tells you that if you want to leave candy land you need to go through coke </w:t>
-      </w:r>
-      <w:r>
-        <w:rPr>
-          <w:lang w:val="en-US"/>
-        </w:rPr>
-        <w:t>harbor</w:t>
-      </w:r>
-      <w:r>
-        <w:rPr>
-          <w:lang w:val="en-US"/>
-        </w:rPr>
-        <w:t>. You can trust him. If you don’t and you go to Halloween city instead you</w:t>
-      </w:r>
-      <w:r>
-        <w:rPr>
-          <w:lang w:val="en-US"/>
-        </w:rPr>
-        <w:t xml:space="preserve"> get met with soldiers</w:t>
-      </w:r>
-      <w:r>
-        <w:rPr>
-          <w:lang w:val="en-US"/>
-        </w:rPr>
-        <w:t xml:space="preserve"> Here </w:t>
-      </w:r>
-      <w:r>
-        <w:rPr>
-          <w:lang w:val="en-US"/>
-        </w:rPr>
-        <w:t xml:space="preserve">you </w:t>
-      </w:r>
-      <w:r>
-        <w:rPr>
-          <w:lang w:val="en-US"/>
-        </w:rPr>
-        <w:t>have</w:t>
-      </w:r>
-      <w:r>
-        <w:rPr>
-          <w:lang w:val="en-US"/>
-        </w:rPr>
-        <w:t xml:space="preserve"> </w:t>
-      </w:r>
-      <w:r>
-        <w:rPr>
-          <w:lang w:val="en-US"/>
-        </w:rPr>
-        <w:t>to</w:t>
-      </w:r>
-      <w:r>
-        <w:rPr>
-          <w:lang w:val="en-US"/>
-        </w:rPr>
-        <w:t xml:space="preserve"> fight them.</w:t>
-      </w:r>
-      <w:r>
-        <w:rPr>
-          <w:lang w:val="en-US"/>
-        </w:rPr>
-        <w:t xml:space="preserve"> </w:t>
-      </w:r>
-    </w:p>
-    <w:p>
-      <w:pPr>
-        <w:rPr>
-          <w:lang w:val="en-US"/>
-        </w:rPr>
-      </w:pPr>
-      <w:r>
-        <w:rPr>
-          <w:lang w:val="en-US"/>
-        </w:rPr>
-        <w:t>[</w:t>
-      </w:r>
-      <w:r>
-        <w:rPr>
-          <w:lang w:val="en-US"/>
-        </w:rPr>
-        <w:t>Halloween City Fight]</w:t>
-      </w:r>
-    </w:p>
-    <w:p>
-      <w:pPr>
-        <w:rPr>
-          <w:lang w:val="en-US"/>
-        </w:rPr>
-      </w:pPr>
-      <w:r>
-        <w:rPr>
-          <w:lang w:val="en-US"/>
-        </w:rPr>
-        <w:t>If you answer all the questions correctly, you kill the soldiers</w:t>
-      </w:r>
-      <w:r>
-        <w:rPr>
-          <w:lang w:val="en-US"/>
-        </w:rPr>
-        <w:t>.</w:t>
-      </w:r>
-      <w:r>
-        <w:rPr>
-          <w:lang w:val="en-US"/>
-        </w:rPr>
-        <w:t xml:space="preserve"> If you answer one wrong you half defeat them and you have time to flee. If you don’t answer enough questions correctly, you get arrested and die.</w:t>
-      </w:r>
-      <w:r>
-        <w:rPr>
-          <w:lang w:val="en-US"/>
-        </w:rPr>
-        <w:t xml:space="preserve"> If you go to the coke </w:t>
-      </w:r>
-      <w:r>
-        <w:rPr>
-          <w:lang w:val="en-US"/>
-        </w:rPr>
-        <w:t>harbor you get me</w:t>
-      </w:r>
-      <w:r>
-        <w:rPr>
-          <w:lang w:val="en-US"/>
-        </w:rPr>
-        <w:t xml:space="preserve">t with </w:t>
-      </w:r>
-      <w:r>
-        <w:rPr>
-          <w:lang w:val="en-US"/>
-        </w:rPr>
-        <w:t>the licorice soldier from before waiting for you guys with a ship.</w:t>
-      </w:r>
-      <w:r>
-        <w:rPr>
-          <w:lang w:val="en-US"/>
-        </w:rPr>
-        <w:t xml:space="preserve"> </w:t>
-      </w:r>
-    </w:p>
-    <w:p>
-      <w:pPr>
-        <w:rPr>
-          <w:lang w:val="en-US"/>
-        </w:rPr>
-      </w:pPr>
-    </w:p>
-    <w:p>
-      <w:pPr>
-        <w:rPr>
-          <w:b/>
-          <w:bCs/>
-          <w:u w:val="single"/>
-          <w:lang w:val="en-US"/>
-        </w:rPr>
-      </w:pPr>
-      <w:r>
-        <w:rPr>
-          <w:b/>
-          <w:bCs/>
-          <w:u w:val="single"/>
-          <w:lang w:val="en-US"/>
-        </w:rPr>
-        <w:t xml:space="preserve">Scene 5: </w:t>
-      </w:r>
-      <w:r>
-        <w:rPr>
-          <w:b/>
-          <w:bCs/>
-          <w:u w:val="single"/>
-          <w:lang w:val="en-US"/>
-        </w:rPr>
-        <w:t>Coke ocean</w:t>
-      </w:r>
-      <w:r>
-        <w:rPr>
-          <w:b/>
-          <w:bCs/>
-          <w:u w:val="single"/>
-          <w:lang w:val="en-US"/>
-        </w:rPr>
-        <w:t xml:space="preserve"> and the portal</w:t>
-      </w:r>
-    </w:p>
-    <w:p>
-      <w:pPr>
-        <w:rPr>
-          <w:lang w:val="en-US"/>
-        </w:rPr>
-      </w:pPr>
-      <w:r>
-        <w:rPr>
-          <w:lang w:val="en-US"/>
-        </w:rPr>
-        <w:t>You leave to get to the island with the portal</w:t>
-      </w:r>
-      <w:r>
-        <w:rPr>
-          <w:lang w:val="en-US"/>
-        </w:rPr>
-        <w:t>. During</w:t>
-      </w:r>
-      <w:r>
-        <w:rPr>
-          <w:lang w:val="en-US"/>
-        </w:rPr>
-        <w:t xml:space="preserve"> the</w:t>
-      </w:r>
-      <w:r>
-        <w:rPr>
-          <w:lang w:val="en-US"/>
-        </w:rPr>
-        <w:t xml:space="preserve"> trip you can see Swedish fish in the ocean</w:t>
-      </w:r>
-      <w:r>
-        <w:rPr>
-          <w:lang w:val="en-US"/>
-        </w:rPr>
-        <w:t xml:space="preserve"> and a lot of other gummy sea creatures. Once you arrive at the island you see another ship approaching. Infront of you is a giant sour </w:t>
-      </w:r>
-      <w:r>
-        <w:rPr>
-          <w:lang w:val="en-US"/>
-        </w:rPr>
-        <w:t>roll that is all rolled out. You have to run. Every answer that is a</w:t>
-      </w:r>
-      <w:r>
-        <w:rPr>
-          <w:lang w:val="en-US"/>
-        </w:rPr>
-        <w:t xml:space="preserve">nswered correctly gives you more speed. If you answer at least </w:t>
-      </w:r>
-      <w:r>
-        <w:rPr>
-          <w:lang w:val="en-US"/>
-        </w:rPr>
-        <w:t>7</w:t>
-      </w:r>
-      <w:r>
-        <w:rPr>
-          <w:lang w:val="en-US"/>
-        </w:rPr>
-        <w:t xml:space="preserve"> of the 15</w:t>
-      </w:r>
-      <w:r>
-        <w:rPr>
-          <w:lang w:val="en-US"/>
-        </w:rPr>
-        <w:t xml:space="preserve"> questions </w:t>
-      </w:r>
-      <w:r>
-        <w:rPr>
-          <w:lang w:val="en-US"/>
-        </w:rPr>
-        <w:t xml:space="preserve">correct </w:t>
-      </w:r>
-      <w:r>
-        <w:rPr>
-          <w:lang w:val="en-US"/>
-        </w:rPr>
-        <w:t>you escape</w:t>
-      </w:r>
-      <w:r>
-        <w:rPr>
-          <w:lang w:val="en-US"/>
-        </w:rPr>
-        <w:t xml:space="preserve"> the soldiers. If you get 5 or 6 out of 15 right, you have to fight them.</w:t>
-      </w:r>
-      <w:r>
-        <w:rPr>
-          <w:lang w:val="en-US"/>
-        </w:rPr>
-        <w:t xml:space="preserve"> If you get </w:t>
-      </w:r>
-      <w:r>
-        <w:rPr>
-          <w:lang w:val="en-US"/>
-        </w:rPr>
-        <w:t>less than 5 right, you get killed on the spot.</w:t>
-      </w:r>
-    </w:p>
-    <w:p>
-      <w:pPr>
-        <w:rPr>
-          <w:lang w:val="en-US"/>
-        </w:rPr>
-      </w:pPr>
-    </w:p>
-    <w:p>
-      <w:pPr>
-        <w:rPr>
-          <w:lang w:val="en-US"/>
-        </w:rPr>
-      </w:pPr>
-      <w:r>
-        <w:rPr>
-          <w:lang w:val="en-US"/>
-        </w:rPr>
-        <w:t>Once you outrun the soldiers</w:t>
-      </w:r>
-      <w:r>
-        <w:rPr>
-          <w:lang w:val="en-US"/>
-        </w:rPr>
-        <w:t xml:space="preserve"> you arrive at the portal. You let </w:t>
-      </w:r>
-      <w:r>
-        <w:rPr>
-          <w:lang w:val="en-US"/>
-        </w:rPr>
-        <w:t>B</w:t>
-      </w:r>
-      <w:r>
-        <w:rPr>
-          <w:lang w:val="en-US"/>
-        </w:rPr>
-        <w:t xml:space="preserve">ob and </w:t>
-      </w:r>
-      <w:r>
-        <w:rPr>
-          <w:lang w:val="en-US"/>
-        </w:rPr>
-        <w:t>Fiona go through first</w:t>
-      </w:r>
-      <w:r>
-        <w:rPr>
-          <w:lang w:val="en-US"/>
-        </w:rPr>
-        <w:t xml:space="preserve"> and then you go through. You wake up in a pack of gummy bears and you get eaten last. </w:t>
-      </w:r>
-      <w:r>
-        <w:rPr>
-          <w:lang w:val="en-US"/>
-        </w:rPr>
-        <w:br/>
-        <w:t>that is the good ending</w:t>
-      </w:r>
-    </w:p>
-    <w:p>
-      <w:pPr>
-        <w:rPr>
-          <w:lang w:val="en-US"/>
-        </w:rPr>
-      </w:pPr>
     </w:p>
     <w:p>
       <w:pPr>
@@ -1155,9 +34,1288 @@
             <w:rStyle w:val="Hyperlink"/>
             <w:lang w:val="en-US"/>
           </w:rPr>
-          <w:t>GitHub</w:t>
+          <w:t>GitH</w:t>
+        </w:r>
+        <w:r>
+          <w:rPr>
+            <w:rStyle w:val="Hyperlink"/>
+            <w:lang w:val="en-US"/>
+          </w:rPr>
+          <w:t>u</w:t>
+        </w:r>
+        <w:r>
+          <w:rPr>
+            <w:rStyle w:val="Hyperlink"/>
+            <w:lang w:val="en-US"/>
+          </w:rPr>
+          <w:t>b</w:t>
         </w:r>
       </w:hyperlink>
+    </w:p>
+    <w:p>
+      <w:pPr>
+        <w:rPr>
+          <w:lang w:val="en-US"/>
+        </w:rPr>
+      </w:pPr>
+      <w:r>
+        <w:rPr>
+          <w:b/>
+          <w:bCs/>
+          <w:u w:val="single"/>
+          <w:lang w:val="en-US"/>
+        </w:rPr>
+        <w:t>Main idea:</w:t>
+      </w:r>
+      <w:r>
+        <w:rPr>
+          <w:lang w:val="en-US"/>
+        </w:rPr>
+        <w:br/>
+      </w:r>
+      <w:r>
+        <w:rPr>
+          <w:lang w:val="en-US"/>
+        </w:rPr>
+        <w:t xml:space="preserve">You play as </w:t>
+      </w:r>
+      <w:r>
+        <w:rPr>
+          <w:lang w:val="en-US"/>
+        </w:rPr>
+        <w:t>a gummy bear t</w:t>
+      </w:r>
+      <w:r>
+        <w:rPr>
+          <w:lang w:val="en-US"/>
+        </w:rPr>
+        <w:t>hat needs to flee from candy land because of an invasion of the li</w:t>
+      </w:r>
+      <w:r>
+        <w:rPr>
+          <w:lang w:val="en-US"/>
+        </w:rPr>
+        <w:t>c</w:t>
+      </w:r>
+      <w:r>
+        <w:rPr>
+          <w:lang w:val="en-US"/>
+        </w:rPr>
+        <w:t>orice queen and her soldiers</w:t>
+      </w:r>
+    </w:p>
+    <w:p>
+      <w:pPr>
+        <w:rPr>
+          <w:lang w:val="en-US"/>
+        </w:rPr>
+      </w:pPr>
+      <w:r>
+        <w:rPr>
+          <w:lang w:val="en-US"/>
+        </w:rPr>
+        <w:t>Along the way you meet different types of candy people and some follow you along the way.</w:t>
+      </w:r>
+    </w:p>
+    <w:p>
+      <w:pPr>
+        <w:rPr>
+          <w:lang w:val="en-US"/>
+        </w:rPr>
+      </w:pPr>
+      <w:r>
+        <w:rPr>
+          <w:lang w:val="en-US"/>
+        </w:rPr>
+        <w:t>At the end you get put in a pack of gummy</w:t>
+      </w:r>
+      <w:r>
+        <w:rPr>
+          <w:lang w:val="en-US"/>
+        </w:rPr>
+        <w:t xml:space="preserve"> </w:t>
+      </w:r>
+      <w:r>
+        <w:rPr>
+          <w:lang w:val="en-US"/>
+        </w:rPr>
+        <w:t>bears and you get eaten. That is the good ending.</w:t>
+      </w:r>
+    </w:p>
+    <w:p>
+      <w:pPr>
+        <w:rPr>
+          <w:b/>
+          <w:bCs/>
+          <w:u w:val="single"/>
+          <w:lang w:val="en-US"/>
+        </w:rPr>
+      </w:pPr>
+      <w:r>
+        <w:rPr>
+          <w:b/>
+          <w:bCs/>
+          <w:u w:val="single"/>
+          <w:lang w:val="en-US"/>
+        </w:rPr>
+        <w:t>Current</w:t>
+      </w:r>
+      <w:r>
+        <w:rPr>
+          <w:b/>
+          <w:bCs/>
+          <w:u w:val="single"/>
+          <w:lang w:val="en-US"/>
+        </w:rPr>
+        <w:t xml:space="preserve"> bad endings:</w:t>
+      </w:r>
+    </w:p>
+    <w:p>
+      <w:pPr>
+        <w:pStyle w:val="ListParagraph"/>
+        <w:numPr>
+          <w:ilvl w:val="0"/>
+          <w:numId w:val="6"/>
+        </w:numPr>
+        <w:rPr>
+          <w:lang w:val="en-US"/>
+        </w:rPr>
+      </w:pPr>
+      <w:r>
+        <w:rPr>
+          <w:lang w:val="en-US"/>
+        </w:rPr>
+        <w:t>You get arrested and killed by the li</w:t>
+      </w:r>
+      <w:r>
+        <w:rPr>
+          <w:lang w:val="en-US"/>
+        </w:rPr>
+        <w:t>c</w:t>
+      </w:r>
+      <w:r>
+        <w:rPr>
+          <w:lang w:val="en-US"/>
+        </w:rPr>
+        <w:t>orice soldiers</w:t>
+      </w:r>
+    </w:p>
+    <w:p>
+      <w:pPr>
+        <w:pStyle w:val="ListParagraph"/>
+        <w:numPr>
+          <w:ilvl w:val="0"/>
+          <w:numId w:val="6"/>
+        </w:numPr>
+        <w:rPr>
+          <w:lang w:val="en-US"/>
+        </w:rPr>
+      </w:pPr>
+      <w:r>
+        <w:rPr>
+          <w:lang w:val="en-US"/>
+        </w:rPr>
+        <w:t>You melt because of an event that occurs in the story</w:t>
+      </w:r>
+    </w:p>
+    <w:p>
+      <w:pPr>
+        <w:pStyle w:val="ListParagraph"/>
+        <w:numPr>
+          <w:ilvl w:val="0"/>
+          <w:numId w:val="6"/>
+        </w:numPr>
+        <w:rPr>
+          <w:lang w:val="en-US"/>
+        </w:rPr>
+      </w:pPr>
+      <w:r>
+        <w:rPr>
+          <w:lang w:val="en-US"/>
+        </w:rPr>
+        <w:t>You don’t find your way out, get lost and rot away never to be found</w:t>
+      </w:r>
+    </w:p>
+    <w:p>
+      <w:pPr>
+        <w:pStyle w:val="ListParagraph"/>
+        <w:numPr>
+          <w:ilvl w:val="0"/>
+          <w:numId w:val="6"/>
+        </w:numPr>
+        <w:rPr>
+          <w:lang w:val="en-US"/>
+        </w:rPr>
+      </w:pPr>
+      <w:r>
+        <w:rPr>
+          <w:lang w:val="en-US"/>
+        </w:rPr>
+        <w:t>You died by saving a gingerbread child from a falling building</w:t>
+      </w:r>
+    </w:p>
+    <w:p>
+      <w:pPr>
+        <w:pStyle w:val="ListParagraph"/>
+        <w:numPr>
+          <w:ilvl w:val="0"/>
+          <w:numId w:val="6"/>
+        </w:numPr>
+        <w:rPr>
+          <w:lang w:val="en-US"/>
+        </w:rPr>
+      </w:pPr>
+      <w:r>
+        <w:rPr>
+          <w:lang w:val="en-US"/>
+        </w:rPr>
+        <w:t>A</w:t>
+      </w:r>
+      <w:r>
+        <w:rPr>
+          <w:lang w:val="en-US"/>
+        </w:rPr>
+        <w:t>rrested</w:t>
+      </w:r>
+      <w:r>
+        <w:rPr>
+          <w:lang w:val="en-US"/>
+        </w:rPr>
+        <w:t xml:space="preserve"> in Halloween city</w:t>
+      </w:r>
+    </w:p>
+    <w:p>
+      <w:pPr>
+        <w:pStyle w:val="ListParagraph"/>
+        <w:numPr>
+          <w:ilvl w:val="0"/>
+          <w:numId w:val="6"/>
+        </w:numPr>
+        <w:rPr>
+          <w:lang w:val="en-US"/>
+        </w:rPr>
+      </w:pPr>
+      <w:r>
+        <w:rPr>
+          <w:lang w:val="en-US"/>
+        </w:rPr>
+        <w:t>Killed in a fight on sour roll road</w:t>
+      </w:r>
+      <w:r>
+        <w:rPr>
+          <w:lang w:val="en-US"/>
+        </w:rPr>
+        <w:t>.</w:t>
+      </w:r>
+    </w:p>
+    <w:p>
+      <w:pPr>
+        <w:pStyle w:val="ListParagraph"/>
+        <w:numPr>
+          <w:ilvl w:val="0"/>
+          <w:numId w:val="6"/>
+        </w:numPr>
+        <w:rPr>
+          <w:lang w:val="en-US"/>
+        </w:rPr>
+      </w:pPr>
+      <w:r>
+        <w:rPr>
+          <w:lang w:val="en-US"/>
+        </w:rPr>
+        <w:t>Killed on spot on the sour roll road</w:t>
+      </w:r>
+    </w:p>
+    <w:p>
+      <w:pPr>
+        <w:rPr>
+          <w:b/>
+          <w:bCs/>
+          <w:u w:val="single"/>
+          <w:lang w:val="en-US"/>
+        </w:rPr>
+      </w:pPr>
+      <w:r>
+        <w:rPr>
+          <w:b/>
+          <w:bCs/>
+          <w:u w:val="single"/>
+          <w:lang w:val="en-US"/>
+        </w:rPr>
+        <w:t>Scene 1: the invasion</w:t>
+      </w:r>
+    </w:p>
+    <w:p>
+      <w:pPr>
+        <w:rPr>
+          <w:lang w:val="en-US"/>
+        </w:rPr>
+      </w:pPr>
+      <w:r>
+        <w:rPr>
+          <w:lang w:val="en-US"/>
+        </w:rPr>
+        <w:t xml:space="preserve">You wake up and you get up to get yourself some syrup. Just as you are about to start your morning a knock is heard on your door. It’s a fellow gummy bear telling you about the licorice queen invading every part of the candy world to take it over. She is planning on destroying all candy that is not licorice. He asks you to run with him. If you agree you both arrive in </w:t>
+      </w:r>
+      <w:r>
+        <w:rPr>
+          <w:lang w:val="en-US"/>
+        </w:rPr>
+        <w:t>the candy floss</w:t>
+      </w:r>
+      <w:r>
+        <w:rPr>
+          <w:lang w:val="en-US"/>
+        </w:rPr>
+        <w:t xml:space="preserve"> forest</w:t>
+      </w:r>
+      <w:r>
+        <w:rPr>
+          <w:lang w:val="en-US"/>
+        </w:rPr>
+        <w:t>. If you do not run, three licorice soldiers burst into your door an hour later and arrest you</w:t>
+      </w:r>
+    </w:p>
+    <w:p>
+      <w:pPr>
+        <w:rPr>
+          <w:b/>
+          <w:bCs/>
+          <w:u w:val="single"/>
+          <w:lang w:val="en-US"/>
+        </w:rPr>
+      </w:pPr>
+      <w:r>
+        <w:rPr>
+          <w:b/>
+          <w:bCs/>
+          <w:u w:val="single"/>
+          <w:lang w:val="en-US"/>
+        </w:rPr>
+        <w:t>Scene 2</w:t>
+      </w:r>
+      <w:r>
+        <w:rPr>
+          <w:b/>
+          <w:bCs/>
+          <w:u w:val="single"/>
+          <w:lang w:val="en-US"/>
+        </w:rPr>
+        <w:t xml:space="preserve">: </w:t>
+      </w:r>
+      <w:r>
+        <w:rPr>
+          <w:b/>
+          <w:bCs/>
+          <w:u w:val="single"/>
+          <w:lang w:val="en-US"/>
+        </w:rPr>
+        <w:t>Candy floss forest</w:t>
+      </w:r>
+    </w:p>
+    <w:p>
+      <w:pPr>
+        <w:rPr>
+          <w:lang w:val="en-US"/>
+        </w:rPr>
+      </w:pPr>
+      <w:r>
+        <w:rPr>
+          <w:lang w:val="en-US"/>
+        </w:rPr>
+        <w:t>After a while of walking</w:t>
+      </w:r>
+      <w:r>
+        <w:rPr>
+          <w:lang w:val="en-US"/>
+        </w:rPr>
+        <w:t xml:space="preserve"> with you two discussing stuff and talking,</w:t>
+      </w:r>
+      <w:r>
+        <w:rPr>
+          <w:lang w:val="en-US"/>
+        </w:rPr>
+        <w:t xml:space="preserve"> you arrive at a part where you have four options. The left path looks peaceful, the front path looks dark and scary and the right path looks somewhat normal. If you take the left </w:t>
+      </w:r>
+      <w:r>
+        <w:rPr>
+          <w:lang w:val="en-US"/>
+        </w:rPr>
+        <w:t>path you’ll arrive at gingerbread city. [More about the city later] if you take the path going to the front you will get lost with your buddy and get stuck as your foot started melting because you stepped in a puddle of hot chocolate milk. Only then you realized you are in the cocoa forest that is next to the candy floss there you and your buddy get stuck as his hands melt when he tries to free you.</w:t>
+      </w:r>
+      <w:r>
+        <w:rPr>
+          <w:lang w:val="en-US"/>
+        </w:rPr>
+        <w:t xml:space="preserve"> If you take the right road you walk around in a circle and you return to where you were. If you go back, the </w:t>
+      </w:r>
+      <w:r>
+        <w:rPr>
+          <w:lang w:val="en-US"/>
+        </w:rPr>
+        <w:t>licorice soldiers will find and arrest you. You will die.</w:t>
+      </w:r>
+      <w:r>
+        <w:rPr>
+          <w:lang w:val="en-US"/>
+        </w:rPr>
+        <w:t xml:space="preserve"> </w:t>
+      </w:r>
+    </w:p>
+    <w:p>
+      <w:pPr>
+        <w:rPr>
+          <w:b/>
+          <w:bCs/>
+          <w:u w:val="single"/>
+          <w:lang w:val="en-US"/>
+        </w:rPr>
+      </w:pPr>
+    </w:p>
+    <w:p>
+      <w:pPr>
+        <w:rPr>
+          <w:b/>
+          <w:bCs/>
+          <w:u w:val="single"/>
+          <w:lang w:val="en-US"/>
+        </w:rPr>
+      </w:pPr>
+    </w:p>
+    <w:p>
+      <w:pPr>
+        <w:rPr>
+          <w:b/>
+          <w:bCs/>
+          <w:u w:val="single"/>
+          <w:lang w:val="en-US"/>
+        </w:rPr>
+      </w:pPr>
+    </w:p>
+    <w:p>
+      <w:pPr>
+        <w:rPr>
+          <w:b/>
+          <w:bCs/>
+          <w:u w:val="single"/>
+          <w:lang w:val="en-US"/>
+        </w:rPr>
+      </w:pPr>
+    </w:p>
+    <w:p>
+      <w:pPr>
+        <w:rPr>
+          <w:b/>
+          <w:bCs/>
+          <w:u w:val="single"/>
+          <w:lang w:val="en-US"/>
+        </w:rPr>
+      </w:pPr>
+    </w:p>
+    <w:p>
+      <w:pPr>
+        <w:rPr>
+          <w:b/>
+          <w:bCs/>
+          <w:u w:val="single"/>
+          <w:lang w:val="en-US"/>
+        </w:rPr>
+      </w:pPr>
+    </w:p>
+    <w:p>
+      <w:pPr>
+        <w:rPr>
+          <w:b/>
+          <w:bCs/>
+          <w:u w:val="single"/>
+          <w:lang w:val="en-US"/>
+        </w:rPr>
+      </w:pPr>
+    </w:p>
+    <w:p>
+      <w:pPr>
+        <w:rPr>
+          <w:b/>
+          <w:bCs/>
+          <w:u w:val="single"/>
+          <w:lang w:val="en-US"/>
+        </w:rPr>
+      </w:pPr>
+      <w:r>
+        <w:rPr>
+          <w:b/>
+          <w:bCs/>
+          <w:u w:val="single"/>
+          <w:lang w:val="en-US"/>
+        </w:rPr>
+        <w:lastRenderedPageBreak/>
+        <w:t xml:space="preserve">Scene 3: </w:t>
+      </w:r>
+      <w:r>
+        <w:rPr>
+          <w:b/>
+          <w:bCs/>
+          <w:u w:val="single"/>
+          <w:lang w:val="en-US"/>
+        </w:rPr>
+        <w:t>Gingerbread city</w:t>
+      </w:r>
+    </w:p>
+    <w:p>
+      <w:pPr>
+        <w:rPr>
+          <w:lang w:val="en-US"/>
+        </w:rPr>
+      </w:pPr>
+      <w:r>
+        <w:rPr>
+          <w:lang w:val="en-US"/>
+        </w:rPr>
+        <w:t>You two arrive in a city that is completely made out of gingerbread.</w:t>
+      </w:r>
+      <w:r>
+        <w:rPr>
+          <w:lang w:val="en-US"/>
+        </w:rPr>
+        <w:t xml:space="preserve"> The city is made out of large buildings, apartment complexes and stores</w:t>
+      </w:r>
+      <w:r>
+        <w:rPr>
+          <w:lang w:val="en-US"/>
+        </w:rPr>
+        <w:t>.</w:t>
+      </w:r>
+      <w:r>
+        <w:rPr>
+          <w:lang w:val="en-US"/>
+        </w:rPr>
+        <w:t xml:space="preserve"> </w:t>
+      </w:r>
+      <w:r>
+        <w:rPr>
+          <w:lang w:val="en-US"/>
+        </w:rPr>
+        <w:t xml:space="preserve">Everyone is walking down the busy streets, </w:t>
+      </w:r>
+      <w:r>
+        <w:rPr>
+          <w:lang w:val="en-US"/>
+        </w:rPr>
+        <w:t xml:space="preserve">people lunching at cafés and seemingly do not know about the licorice queen. </w:t>
+      </w:r>
+      <w:r>
+        <w:rPr>
+          <w:lang w:val="en-US"/>
+        </w:rPr>
+        <w:t xml:space="preserve">Here you have the option to warn the citizens about the licorice queen and her soldiers or </w:t>
+      </w:r>
+      <w:r>
+        <w:rPr>
+          <w:lang w:val="en-US"/>
+        </w:rPr>
+        <w:t xml:space="preserve">to leave them in the dark and leave them to be killed. If you tell them you will gain their friendship and </w:t>
+      </w:r>
+      <w:r>
+        <w:rPr>
+          <w:lang w:val="en-US"/>
+        </w:rPr>
+        <w:t>the fastest way out of the candy world.</w:t>
+      </w:r>
+      <w:r>
+        <w:rPr>
+          <w:lang w:val="en-US"/>
+        </w:rPr>
+        <w:t xml:space="preserve"> If you don’t tell them the </w:t>
+      </w:r>
+      <w:r>
+        <w:rPr>
+          <w:lang w:val="en-US"/>
+        </w:rPr>
+        <w:t>licorice soldiers will arrive with their licorice bombs</w:t>
+      </w:r>
+      <w:r>
+        <w:rPr>
+          <w:lang w:val="en-US"/>
+        </w:rPr>
+        <w:t xml:space="preserve"> and they will destroy the city and you will die if you don’t move.</w:t>
+      </w:r>
+      <w:r>
+        <w:rPr>
+          <w:lang w:val="en-US"/>
+        </w:rPr>
+        <w:t xml:space="preserve"> If you survive you will see another building almost hitting </w:t>
+      </w:r>
+      <w:r>
+        <w:rPr>
+          <w:lang w:val="en-US"/>
+        </w:rPr>
+        <w:t>a gin</w:t>
+      </w:r>
+      <w:r>
+        <w:rPr>
+          <w:lang w:val="en-US"/>
+        </w:rPr>
+        <w:t xml:space="preserve">gerbread child. You decide to save the child. </w:t>
+      </w:r>
+      <w:r>
+        <w:rPr>
+          <w:lang w:val="en-US"/>
+        </w:rPr>
+        <w:t>You can either grab the child and continue to move forward. You will die if you continue to move forward, and the child survives as you push her out of the way.</w:t>
+      </w:r>
+      <w:r>
+        <w:rPr>
+          <w:lang w:val="en-US"/>
+        </w:rPr>
+        <w:t xml:space="preserve"> If you grab the child and pull her backwards, you both will survive</w:t>
+      </w:r>
+    </w:p>
+    <w:p>
+      <w:pPr>
+        <w:rPr>
+          <w:b/>
+          <w:bCs/>
+          <w:u w:val="single"/>
+          <w:lang w:val="en-US"/>
+        </w:rPr>
+      </w:pPr>
+      <w:r>
+        <w:rPr>
+          <w:b/>
+          <w:bCs/>
+          <w:u w:val="single"/>
+          <w:lang w:val="en-US"/>
+        </w:rPr>
+        <w:t xml:space="preserve">Scene 4: </w:t>
+      </w:r>
+      <w:r>
+        <w:rPr>
+          <w:b/>
+          <w:bCs/>
+          <w:u w:val="single"/>
+          <w:lang w:val="en-US"/>
+        </w:rPr>
+        <w:t>Cake fields</w:t>
+      </w:r>
+      <w:r>
+        <w:rPr>
+          <w:b/>
+          <w:bCs/>
+          <w:u w:val="single"/>
+          <w:lang w:val="en-US"/>
+        </w:rPr>
+        <w:t>:</w:t>
+      </w:r>
+    </w:p>
+    <w:p>
+      <w:pPr>
+        <w:rPr>
+          <w:lang w:val="en-US"/>
+        </w:rPr>
+      </w:pPr>
+      <w:r>
+        <w:rPr>
+          <w:lang w:val="en-US"/>
+        </w:rPr>
+        <w:t>If you befriended t</w:t>
+      </w:r>
+      <w:r>
+        <w:rPr>
+          <w:lang w:val="en-US"/>
+        </w:rPr>
+        <w:t xml:space="preserve">he gingerbread people, they will tell you </w:t>
+      </w:r>
+      <w:r>
+        <w:rPr>
+          <w:lang w:val="en-US"/>
+        </w:rPr>
+        <w:t>that the fastest way to the human world portal is if you walk through the cake fields.</w:t>
+      </w:r>
+      <w:r>
+        <w:rPr>
+          <w:lang w:val="en-US"/>
+        </w:rPr>
+        <w:t xml:space="preserve"> While you two make your way</w:t>
+      </w:r>
+      <w:r>
+        <w:rPr>
+          <w:lang w:val="en-US"/>
+        </w:rPr>
+        <w:t xml:space="preserve"> over the cake fields</w:t>
+      </w:r>
+      <w:r>
+        <w:rPr>
+          <w:lang w:val="en-US"/>
+        </w:rPr>
+        <w:t xml:space="preserve"> you notice a gingerbread child following you</w:t>
+      </w:r>
+      <w:r>
+        <w:rPr>
+          <w:lang w:val="en-US"/>
+        </w:rPr>
+        <w:t>. You</w:t>
+      </w:r>
+      <w:r>
+        <w:rPr>
+          <w:lang w:val="en-US"/>
+        </w:rPr>
+        <w:t xml:space="preserve"> talk to her and get to know her</w:t>
+      </w:r>
+      <w:r>
+        <w:rPr>
+          <w:lang w:val="en-US"/>
+        </w:rPr>
+        <w:t>. You find out her name is</w:t>
+      </w:r>
+      <w:r>
+        <w:rPr>
+          <w:lang w:val="en-US"/>
+        </w:rPr>
+        <w:t xml:space="preserve"> </w:t>
+      </w:r>
+      <w:r>
+        <w:rPr>
+          <w:lang w:val="en-US"/>
+        </w:rPr>
+        <w:t>Fiona</w:t>
+      </w:r>
+      <w:r>
+        <w:rPr>
+          <w:lang w:val="en-US"/>
+        </w:rPr>
+        <w:t xml:space="preserve"> </w:t>
+      </w:r>
+      <w:r>
+        <w:rPr>
+          <w:lang w:val="en-US"/>
+        </w:rPr>
+        <w:t>you</w:t>
+      </w:r>
+      <w:r>
+        <w:rPr>
+          <w:lang w:val="en-US"/>
+        </w:rPr>
+        <w:t xml:space="preserve"> two decide to take her with you to </w:t>
+      </w:r>
+      <w:r>
+        <w:rPr>
+          <w:lang w:val="en-US"/>
+        </w:rPr>
+        <w:t>the human world</w:t>
+      </w:r>
+      <w:r>
+        <w:rPr>
+          <w:lang w:val="en-US"/>
+        </w:rPr>
+        <w:t xml:space="preserve">. </w:t>
+      </w:r>
+      <w:r>
+        <w:rPr>
+          <w:lang w:val="en-US"/>
+        </w:rPr>
+        <w:t>After a w</w:t>
+      </w:r>
+      <w:r>
+        <w:rPr>
+          <w:lang w:val="en-US"/>
+        </w:rPr>
+        <w:t xml:space="preserve">hile </w:t>
+      </w:r>
+      <w:r>
+        <w:rPr>
+          <w:lang w:val="en-US"/>
+        </w:rPr>
+        <w:t xml:space="preserve">of </w:t>
+      </w:r>
+      <w:r>
+        <w:rPr>
+          <w:lang w:val="en-US"/>
+        </w:rPr>
+        <w:t>you</w:t>
+      </w:r>
+      <w:r>
+        <w:rPr>
+          <w:lang w:val="en-US"/>
+        </w:rPr>
+        <w:t xml:space="preserve"> three</w:t>
+      </w:r>
+      <w:r>
+        <w:rPr>
+          <w:lang w:val="en-US"/>
+        </w:rPr>
+        <w:t xml:space="preserve"> walk over the </w:t>
+      </w:r>
+      <w:r>
+        <w:rPr>
+          <w:lang w:val="en-US"/>
+        </w:rPr>
+        <w:t>cake fields</w:t>
+      </w:r>
+      <w:r>
+        <w:rPr>
+          <w:lang w:val="en-US"/>
+        </w:rPr>
+        <w:t xml:space="preserve"> you see two different cities</w:t>
+      </w:r>
+      <w:r>
+        <w:rPr>
+          <w:lang w:val="en-US"/>
+        </w:rPr>
+        <w:t xml:space="preserve"> Either you can go to Co</w:t>
+      </w:r>
+      <w:r>
+        <w:rPr>
+          <w:lang w:val="en-US"/>
+        </w:rPr>
+        <w:t>la</w:t>
+      </w:r>
+      <w:r>
+        <w:rPr>
+          <w:lang w:val="en-US"/>
+        </w:rPr>
+        <w:t xml:space="preserve"> harbor, </w:t>
+      </w:r>
+      <w:r>
+        <w:rPr>
+          <w:lang w:val="en-US"/>
+        </w:rPr>
+        <w:t>Halloween city</w:t>
+      </w:r>
+      <w:r>
+        <w:rPr>
+          <w:lang w:val="en-US"/>
+        </w:rPr>
+        <w:t xml:space="preserve"> or you can go in between them.</w:t>
+      </w:r>
+      <w:r>
+        <w:rPr>
+          <w:lang w:val="en-US"/>
+        </w:rPr>
+        <w:t xml:space="preserve"> If you go to </w:t>
+      </w:r>
+      <w:r>
+        <w:rPr>
+          <w:lang w:val="en-US"/>
+        </w:rPr>
+        <w:t>Cola</w:t>
+      </w:r>
+      <w:r>
+        <w:rPr>
+          <w:lang w:val="en-US"/>
+        </w:rPr>
+        <w:t xml:space="preserve"> harbor you can take the ship to the portal, if you go to </w:t>
+      </w:r>
+      <w:r>
+        <w:rPr>
+          <w:lang w:val="en-US"/>
+        </w:rPr>
+        <w:t>Halloween City</w:t>
+      </w:r>
+      <w:r>
+        <w:rPr>
+          <w:lang w:val="en-US"/>
+        </w:rPr>
+        <w:t>, you encounter licorice soldiers</w:t>
+      </w:r>
+      <w:r>
+        <w:rPr>
+          <w:lang w:val="en-US"/>
+        </w:rPr>
+        <w:t xml:space="preserve"> and you will have to fight them. (see Halloween City Fight)</w:t>
+      </w:r>
+      <w:r>
+        <w:rPr>
+          <w:lang w:val="en-US"/>
+        </w:rPr>
+        <w:t xml:space="preserve"> </w:t>
+      </w:r>
+      <w:r>
+        <w:rPr>
+          <w:lang w:val="en-US"/>
+        </w:rPr>
+        <w:t>If you go between them you have to walk around</w:t>
+      </w:r>
+      <w:r>
+        <w:rPr>
+          <w:lang w:val="en-US"/>
+        </w:rPr>
+        <w:t xml:space="preserve"> and you come across a licorice </w:t>
+      </w:r>
+      <w:r>
+        <w:rPr>
+          <w:lang w:val="en-US"/>
+        </w:rPr>
+        <w:t xml:space="preserve">soldier. Surprisingly, he means no harm. He disagrees with the queen’s motives and is currently hiding from the queen. He tells you that if you want to leave candy land you need to go through coke </w:t>
+      </w:r>
+      <w:r>
+        <w:rPr>
+          <w:lang w:val="en-US"/>
+        </w:rPr>
+        <w:t>harbor</w:t>
+      </w:r>
+      <w:r>
+        <w:rPr>
+          <w:lang w:val="en-US"/>
+        </w:rPr>
+        <w:t>. You can trust him. If you don’t and you go to Halloween city instead you</w:t>
+      </w:r>
+      <w:r>
+        <w:rPr>
+          <w:lang w:val="en-US"/>
+        </w:rPr>
+        <w:t xml:space="preserve"> get met with soldiers</w:t>
+      </w:r>
+      <w:r>
+        <w:rPr>
+          <w:lang w:val="en-US"/>
+        </w:rPr>
+        <w:t xml:space="preserve"> Here </w:t>
+      </w:r>
+      <w:r>
+        <w:rPr>
+          <w:lang w:val="en-US"/>
+        </w:rPr>
+        <w:t xml:space="preserve">you </w:t>
+      </w:r>
+      <w:r>
+        <w:rPr>
+          <w:lang w:val="en-US"/>
+        </w:rPr>
+        <w:t>have</w:t>
+      </w:r>
+      <w:r>
+        <w:rPr>
+          <w:lang w:val="en-US"/>
+        </w:rPr>
+        <w:t xml:space="preserve"> </w:t>
+      </w:r>
+      <w:r>
+        <w:rPr>
+          <w:lang w:val="en-US"/>
+        </w:rPr>
+        <w:t>to</w:t>
+      </w:r>
+      <w:r>
+        <w:rPr>
+          <w:lang w:val="en-US"/>
+        </w:rPr>
+        <w:t xml:space="preserve"> fight them.</w:t>
+      </w:r>
+      <w:r>
+        <w:rPr>
+          <w:lang w:val="en-US"/>
+        </w:rPr>
+        <w:t xml:space="preserve"> </w:t>
+      </w:r>
+    </w:p>
+    <w:p>
+      <w:pPr>
+        <w:rPr>
+          <w:lang w:val="en-US"/>
+        </w:rPr>
+      </w:pPr>
+      <w:r>
+        <w:rPr>
+          <w:lang w:val="en-US"/>
+        </w:rPr>
+        <w:t>[</w:t>
+      </w:r>
+      <w:r>
+        <w:rPr>
+          <w:lang w:val="en-US"/>
+        </w:rPr>
+        <w:t>Halloween City Fight]</w:t>
+      </w:r>
+    </w:p>
+    <w:p>
+      <w:pPr>
+        <w:rPr>
+          <w:lang w:val="en-US"/>
+        </w:rPr>
+      </w:pPr>
+      <w:r>
+        <w:rPr>
+          <w:lang w:val="en-US"/>
+        </w:rPr>
+        <w:t>If you answer all the questions correctly, you kill the soldiers</w:t>
+      </w:r>
+      <w:r>
+        <w:rPr>
+          <w:lang w:val="en-US"/>
+        </w:rPr>
+        <w:t>.</w:t>
+      </w:r>
+      <w:r>
+        <w:rPr>
+          <w:lang w:val="en-US"/>
+        </w:rPr>
+        <w:t xml:space="preserve"> If you answer one wrong you half defeat them and you have time to flee. If you don’t answer enough questions correctly, you get arrested and die.</w:t>
+      </w:r>
+      <w:r>
+        <w:rPr>
+          <w:lang w:val="en-US"/>
+        </w:rPr>
+        <w:t xml:space="preserve"> If you go to the coke </w:t>
+      </w:r>
+      <w:r>
+        <w:rPr>
+          <w:lang w:val="en-US"/>
+        </w:rPr>
+        <w:t>harbor you get me</w:t>
+      </w:r>
+      <w:r>
+        <w:rPr>
+          <w:lang w:val="en-US"/>
+        </w:rPr>
+        <w:t xml:space="preserve">t with </w:t>
+      </w:r>
+      <w:r>
+        <w:rPr>
+          <w:lang w:val="en-US"/>
+        </w:rPr>
+        <w:t>the licorice soldier from before waiting for you guys with a ship.</w:t>
+      </w:r>
+      <w:r>
+        <w:rPr>
+          <w:lang w:val="en-US"/>
+        </w:rPr>
+        <w:t xml:space="preserve"> </w:t>
+      </w:r>
+    </w:p>
+    <w:p>
+      <w:pPr>
+        <w:rPr>
+          <w:lang w:val="en-US"/>
+        </w:rPr>
+      </w:pPr>
+    </w:p>
+    <w:p>
+      <w:pPr>
+        <w:rPr>
+          <w:b/>
+          <w:bCs/>
+          <w:u w:val="single"/>
+          <w:lang w:val="en-US"/>
+        </w:rPr>
+      </w:pPr>
+      <w:r>
+        <w:rPr>
+          <w:b/>
+          <w:bCs/>
+          <w:u w:val="single"/>
+          <w:lang w:val="en-US"/>
+        </w:rPr>
+        <w:t xml:space="preserve">Scene 5: </w:t>
+      </w:r>
+      <w:r>
+        <w:rPr>
+          <w:b/>
+          <w:bCs/>
+          <w:u w:val="single"/>
+          <w:lang w:val="en-US"/>
+        </w:rPr>
+        <w:t>Co</w:t>
+      </w:r>
+      <w:r>
+        <w:rPr>
+          <w:b/>
+          <w:bCs/>
+          <w:u w:val="single"/>
+          <w:lang w:val="en-US"/>
+        </w:rPr>
+        <w:t>la</w:t>
+      </w:r>
+      <w:r>
+        <w:rPr>
+          <w:b/>
+          <w:bCs/>
+          <w:u w:val="single"/>
+          <w:lang w:val="en-US"/>
+        </w:rPr>
+        <w:t xml:space="preserve"> ocean</w:t>
+      </w:r>
+      <w:r>
+        <w:rPr>
+          <w:b/>
+          <w:bCs/>
+          <w:u w:val="single"/>
+          <w:lang w:val="en-US"/>
+        </w:rPr>
+        <w:t xml:space="preserve"> and the portal</w:t>
+      </w:r>
+    </w:p>
+    <w:p>
+      <w:pPr>
+        <w:rPr>
+          <w:lang w:val="en-US"/>
+        </w:rPr>
+      </w:pPr>
+      <w:r>
+        <w:rPr>
+          <w:lang w:val="en-US"/>
+        </w:rPr>
+        <w:t>You leave to get to the island with the portal</w:t>
+      </w:r>
+      <w:r>
+        <w:rPr>
+          <w:lang w:val="en-US"/>
+        </w:rPr>
+        <w:t>. During</w:t>
+      </w:r>
+      <w:r>
+        <w:rPr>
+          <w:lang w:val="en-US"/>
+        </w:rPr>
+        <w:t xml:space="preserve"> the</w:t>
+      </w:r>
+      <w:r>
+        <w:rPr>
+          <w:lang w:val="en-US"/>
+        </w:rPr>
+        <w:t xml:space="preserve"> trip you can see Swedish fish in the ocean</w:t>
+      </w:r>
+      <w:r>
+        <w:rPr>
+          <w:lang w:val="en-US"/>
+        </w:rPr>
+        <w:t xml:space="preserve"> and a lot of other gummy sea creatures. Once you arrive at the island you see another ship approaching. Infront of you is a giant sour </w:t>
+      </w:r>
+      <w:r>
+        <w:rPr>
+          <w:lang w:val="en-US"/>
+        </w:rPr>
+        <w:t>roll that is all rolled out</w:t>
+      </w:r>
+      <w:r>
+        <w:rPr>
+          <w:lang w:val="en-US"/>
+        </w:rPr>
+        <w:t>, forming a road</w:t>
+      </w:r>
+      <w:r>
+        <w:rPr>
+          <w:lang w:val="en-US"/>
+        </w:rPr>
+        <w:t>. You have to run. Every answer that is a</w:t>
+      </w:r>
+      <w:r>
+        <w:rPr>
+          <w:lang w:val="en-US"/>
+        </w:rPr>
+        <w:t xml:space="preserve">nswered correctly gives you more speed. If you answer at least </w:t>
+      </w:r>
+      <w:r>
+        <w:rPr>
+          <w:lang w:val="en-US"/>
+        </w:rPr>
+        <w:t>7</w:t>
+      </w:r>
+      <w:r>
+        <w:rPr>
+          <w:lang w:val="en-US"/>
+        </w:rPr>
+        <w:t xml:space="preserve"> of the 15</w:t>
+      </w:r>
+      <w:r>
+        <w:rPr>
+          <w:lang w:val="en-US"/>
+        </w:rPr>
+        <w:t xml:space="preserve"> questions </w:t>
+      </w:r>
+      <w:r>
+        <w:rPr>
+          <w:lang w:val="en-US"/>
+        </w:rPr>
+        <w:t xml:space="preserve">correct </w:t>
+      </w:r>
+      <w:r>
+        <w:rPr>
+          <w:lang w:val="en-US"/>
+        </w:rPr>
+        <w:t>you escape</w:t>
+      </w:r>
+      <w:r>
+        <w:rPr>
+          <w:lang w:val="en-US"/>
+        </w:rPr>
+        <w:t xml:space="preserve"> the soldiers. If you get 5 or 6 out of 15 right, you have to fight them.</w:t>
+      </w:r>
+      <w:r>
+        <w:rPr>
+          <w:lang w:val="en-US"/>
+        </w:rPr>
+        <w:t xml:space="preserve"> If you get </w:t>
+      </w:r>
+      <w:r>
+        <w:rPr>
+          <w:lang w:val="en-US"/>
+        </w:rPr>
+        <w:t>less than 5 right, you get killed on the spot.</w:t>
+      </w:r>
+    </w:p>
+    <w:p>
+      <w:pPr>
+        <w:rPr>
+          <w:lang w:val="en-US"/>
+        </w:rPr>
+      </w:pPr>
+    </w:p>
+    <w:p>
+      <w:pPr>
+        <w:rPr>
+          <w:lang w:val="en-US"/>
+        </w:rPr>
+      </w:pPr>
+      <w:r>
+        <w:rPr>
+          <w:lang w:val="en-US"/>
+        </w:rPr>
+        <w:t>Once you outrun the soldiers</w:t>
+      </w:r>
+      <w:r>
+        <w:rPr>
+          <w:lang w:val="en-US"/>
+        </w:rPr>
+        <w:t xml:space="preserve"> you arrive at the portal. You let </w:t>
+      </w:r>
+      <w:r>
+        <w:rPr>
+          <w:lang w:val="en-US"/>
+        </w:rPr>
+        <w:t>B</w:t>
+      </w:r>
+      <w:r>
+        <w:rPr>
+          <w:lang w:val="en-US"/>
+        </w:rPr>
+        <w:t xml:space="preserve">ob and </w:t>
+      </w:r>
+      <w:r>
+        <w:rPr>
+          <w:lang w:val="en-US"/>
+        </w:rPr>
+        <w:t>Fiona go through first</w:t>
+      </w:r>
+      <w:r>
+        <w:rPr>
+          <w:lang w:val="en-US"/>
+        </w:rPr>
+        <w:t xml:space="preserve"> and then you go through. You wake up in a pack of gummy bears and you get eaten last. </w:t>
+      </w:r>
+      <w:r>
+        <w:rPr>
+          <w:lang w:val="en-US"/>
+        </w:rPr>
+        <w:br/>
+        <w:t>that is the good ending</w:t>
+      </w:r>
+    </w:p>
+    <w:p>
+      <w:pPr>
+        <w:rPr>
+          <w:lang w:val="en-US"/>
+        </w:rPr>
+      </w:pPr>
     </w:p>
     <w:sectPr>
       <w:pgSz w:w="11906" w:h="16838"/>
@@ -2358,6 +2516,18 @@
       <w:shd w:val="clear" w:color="auto" w:fill="E1DFDD"/>
     </w:rPr>
   </w:style>
+  <w:style w:type="character" w:styleId="FollowedHyperlink">
+    <w:name w:val="FollowedHyperlink"/>
+    <w:basedOn w:val="DefaultParagraphFont"/>
+    <w:uiPriority w:val="99"/>
+    <w:semiHidden/>
+    <w:unhideWhenUsed/>
+    <w:rsid w:val="00A8588D"/>
+    <w:rPr>
+      <w:color w:val="954F72" w:themeColor="followedHyperlink"/>
+      <w:u w:val="single"/>
+    </w:rPr>
+  </w:style>
 </w:styles>
 </file>
 

--- a/Storyline.docx
+++ b/Storyline.docx
@@ -34,21 +34,7 @@
             <w:rStyle w:val="Hyperlink"/>
             <w:lang w:val="en-US"/>
           </w:rPr>
-          <w:t>GitH</w:t>
-        </w:r>
-        <w:r>
-          <w:rPr>
-            <w:rStyle w:val="Hyperlink"/>
-            <w:lang w:val="en-US"/>
-          </w:rPr>
-          <w:t>u</w:t>
-        </w:r>
-        <w:r>
-          <w:rPr>
-            <w:rStyle w:val="Hyperlink"/>
-            <w:lang w:val="en-US"/>
-          </w:rPr>
-          <w:t>b</w:t>
+          <w:t>GitHub</w:t>
         </w:r>
       </w:hyperlink>
     </w:p>
@@ -625,7 +611,19 @@
         <w:rPr>
           <w:lang w:val="en-US"/>
         </w:rPr>
-        <w:t xml:space="preserve"> If you don’t tell them the </w:t>
+        <w:t xml:space="preserve"> </w:t>
+      </w:r>
+      <w:r>
+        <w:rPr>
+          <w:lang w:val="en-US"/>
+        </w:rPr>
+        <w:t>After you do or</w:t>
+      </w:r>
+      <w:r>
+        <w:rPr>
+          <w:lang w:val="en-US"/>
+        </w:rPr>
+        <w:t xml:space="preserve"> don’t tell them the </w:t>
       </w:r>
       <w:r>
         <w:rPr>
@@ -945,7 +943,55 @@
         <w:rPr>
           <w:lang w:val="en-US"/>
         </w:rPr>
-        <w:t xml:space="preserve">soldier. Surprisingly, he means no harm. He disagrees with the queen’s motives and is currently hiding from the queen. He tells you that if you want to leave candy land you need to go through coke </w:t>
+        <w:t xml:space="preserve">soldier. Surprisingly, </w:t>
+      </w:r>
+      <w:r>
+        <w:rPr>
+          <w:lang w:val="en-US"/>
+        </w:rPr>
+        <w:t>s</w:t>
+      </w:r>
+      <w:r>
+        <w:rPr>
+          <w:lang w:val="en-US"/>
+        </w:rPr>
+        <w:t xml:space="preserve">he means no harm. </w:t>
+      </w:r>
+      <w:r>
+        <w:rPr>
+          <w:lang w:val="en-US"/>
+        </w:rPr>
+        <w:t>Sh</w:t>
+      </w:r>
+      <w:r>
+        <w:rPr>
+          <w:lang w:val="en-US"/>
+        </w:rPr>
+        <w:t xml:space="preserve">e disagrees with the queen’s motives and is currently hiding from the queen. </w:t>
+      </w:r>
+      <w:r>
+        <w:rPr>
+          <w:lang w:val="en-US"/>
+        </w:rPr>
+        <w:t>Sh</w:t>
+      </w:r>
+      <w:r>
+        <w:rPr>
+          <w:lang w:val="en-US"/>
+        </w:rPr>
+        <w:t>e tells you that if you want to leave candy land you need to go through co</w:t>
+      </w:r>
+      <w:r>
+        <w:rPr>
+          <w:lang w:val="en-US"/>
+        </w:rPr>
+        <w:t>la</w:t>
+      </w:r>
+      <w:r>
+        <w:rPr>
+          <w:lang w:val="en-US"/>
+        </w:rPr>
+        <w:t xml:space="preserve"> </w:t>
       </w:r>
       <w:r>
         <w:rPr>
@@ -957,7 +1003,19 @@
         <w:rPr>
           <w:lang w:val="en-US"/>
         </w:rPr>
-        <w:t>. You can trust him. If you don’t and you go to Halloween city instead you</w:t>
+        <w:t xml:space="preserve">. You can trust </w:t>
+      </w:r>
+      <w:r>
+        <w:rPr>
+          <w:lang w:val="en-US"/>
+        </w:rPr>
+        <w:t>her</w:t>
+      </w:r>
+      <w:r>
+        <w:rPr>
+          <w:lang w:val="en-US"/>
+        </w:rPr>
+        <w:t>. If you don’t and you go to Halloween city instead you</w:t>
       </w:r>
       <w:r>
         <w:rPr>

--- a/Storyline.docx
+++ b/Storyline.docx
@@ -599,7 +599,19 @@
         <w:rPr>
           <w:lang w:val="en-US"/>
         </w:rPr>
-        <w:t xml:space="preserve">to leave them in the dark and leave them to be killed. If you tell them you will gain their friendship and </w:t>
+        <w:t>to leave them in the dar</w:t>
+      </w:r>
+      <w:r>
+        <w:rPr>
+          <w:lang w:val="en-US"/>
+        </w:rPr>
+        <w:t>k about this situation</w:t>
+      </w:r>
+      <w:r>
+        <w:rPr>
+          <w:lang w:val="en-US"/>
+        </w:rPr>
+        <w:t xml:space="preserve">. If you tell them you will gain their friendship and </w:t>
       </w:r>
       <w:r>
         <w:rPr>

--- a/Storyline.docx
+++ b/Storyline.docx
@@ -1107,7 +1107,25 @@
         <w:rPr>
           <w:lang w:val="en-US"/>
         </w:rPr>
-        <w:t>If you answer all the questions correctly, you kill the soldiers</w:t>
+        <w:t xml:space="preserve">You will get asked 15 questions. </w:t>
+      </w:r>
+      <w:r>
+        <w:rPr>
+          <w:lang w:val="en-US"/>
+        </w:rPr>
+        <w:t xml:space="preserve">If you answer </w:t>
+      </w:r>
+      <w:r>
+        <w:rPr>
+          <w:lang w:val="en-US"/>
+        </w:rPr>
+        <w:t>more than 10</w:t>
+      </w:r>
+      <w:r>
+        <w:rPr>
+          <w:lang w:val="en-US"/>
+        </w:rPr>
+        <w:t xml:space="preserve"> the questions correctly, you kill the soldiers</w:t>
       </w:r>
       <w:r>
         <w:rPr>
@@ -1119,7 +1137,19 @@
         <w:rPr>
           <w:lang w:val="en-US"/>
         </w:rPr>
-        <w:t xml:space="preserve"> If you answer one wrong you half defeat them and you have time to flee. If you don’t answer enough questions correctly, you get arrested and die.</w:t>
+        <w:t xml:space="preserve"> If you answer </w:t>
+      </w:r>
+      <w:r>
+        <w:rPr>
+          <w:lang w:val="en-US"/>
+        </w:rPr>
+        <w:t>more than 5 correctly</w:t>
+      </w:r>
+      <w:r>
+        <w:rPr>
+          <w:lang w:val="en-US"/>
+        </w:rPr>
+        <w:t xml:space="preserve"> you half defeat them and you have time to flee. If you don’t answer enough questions correctly, you get arrested and die.</w:t>
       </w:r>
       <w:r>
         <w:rPr>

--- a/Storyline.docx
+++ b/Storyline.docx
@@ -1338,7 +1338,19 @@
         <w:rPr>
           <w:lang w:val="en-US"/>
         </w:rPr>
-        <w:t xml:space="preserve"> the soldiers. If you get 5 or 6 out of 15 right, you have to fight them.</w:t>
+        <w:t xml:space="preserve"> the soldiers. If you get 5 or 6 out of 15 right, you have to fight them</w:t>
+      </w:r>
+      <w:r>
+        <w:rPr>
+          <w:lang w:val="en-US"/>
+        </w:rPr>
+        <w:t xml:space="preserve"> and answer another 5 questions</w:t>
+      </w:r>
+      <w:r>
+        <w:rPr>
+          <w:lang w:val="en-US"/>
+        </w:rPr>
+        <w:t>.</w:t>
       </w:r>
       <w:r>
         <w:rPr>
